--- a/primer-anio/segundo-cuatrimestre/laboratorio-1/Resumen SQL (Leandro Amaya).docx
+++ b/primer-anio/segundo-cuatrimestre/laboratorio-1/Resumen SQL (Leandro Amaya).docx
@@ -2086,6 +2086,7 @@
           <w:color w:val="93CDDD" w:themeColor="accent5" w:themeTint="99"/>
           <w:sz w:val="34"/>
           <w:szCs w:val="34"/>
+          <w:rtl w:val="0"/>
           <w14:textFill>
             <w14:solidFill>
               <w14:schemeClr w14:val="accent5">
@@ -2114,7 +2115,70 @@
             </w14:solidFill>
           </w14:textFill>
         </w:rPr>
-        <w:t xml:space="preserve"> Resumen rápido</w:t>
+        <w:t xml:space="preserve"> </w:t>
+      </w:r>
+    </w:p>
+    <w:p>
+      <w:pPr>
+        <w:pStyle w:val="3"/>
+        <w:keepNext w:val="0"/>
+        <w:keepLines w:val="0"/>
+        <w:spacing w:after="80"/>
+        <w:rPr>
+          <w:b/>
+          <w:color w:val="93CDDD" w:themeColor="accent5" w:themeTint="99"/>
+          <w:sz w:val="34"/>
+          <w:szCs w:val="34"/>
+          <w:rtl w:val="0"/>
+          <w14:textFill>
+            <w14:solidFill>
+              <w14:schemeClr w14:val="accent5">
+                <w14:lumMod w14:val="60000"/>
+                <w14:lumOff w14:val="40000"/>
+              </w14:schemeClr>
+            </w14:solidFill>
+          </w14:textFill>
+        </w:rPr>
+      </w:pPr>
+    </w:p>
+    <w:p>
+      <w:pPr>
+        <w:pStyle w:val="3"/>
+        <w:keepNext w:val="0"/>
+        <w:keepLines w:val="0"/>
+        <w:spacing w:after="80"/>
+        <w:rPr>
+          <w:b/>
+          <w:color w:val="93CDDD" w:themeColor="accent5" w:themeTint="99"/>
+          <w:sz w:val="34"/>
+          <w:szCs w:val="34"/>
+          <w14:textFill>
+            <w14:solidFill>
+              <w14:schemeClr w14:val="accent5">
+                <w14:lumMod w14:val="60000"/>
+                <w14:lumOff w14:val="40000"/>
+              </w14:schemeClr>
+            </w14:solidFill>
+          </w14:textFill>
+        </w:rPr>
+      </w:pPr>
+      <w:r>
+        <w:rPr>
+          <w:b/>
+          <w:color w:val="93CDDD" w:themeColor="accent5" w:themeTint="99"/>
+          <w:sz w:val="34"/>
+          <w:szCs w:val="34"/>
+          <w:rtl w:val="0"/>
+          <w14:textFill>
+            <w14:solidFill>
+              <w14:schemeClr w14:val="accent5">
+                <w14:lumMod w14:val="60000"/>
+                <w14:lumOff w14:val="40000"/>
+              </w14:schemeClr>
+            </w14:solidFill>
+          </w14:textFill>
+        </w:rPr>
+        <w:t>Resumen rápido</w:t>
       </w:r>
     </w:p>
     <w:p>
@@ -2206,6 +2270,24 @@
       <w:pPr>
         <w:rPr>
           <w:rFonts w:hint="default"/>
+          <w:color w:val="00B050"/>
+          <w:rtl w:val="0"/>
+        </w:rPr>
+      </w:pPr>
+    </w:p>
+    <w:p>
+      <w:pPr>
+        <w:rPr>
+          <w:rFonts w:hint="default"/>
+          <w:color w:val="00B050"/>
+          <w:rtl w:val="0"/>
+        </w:rPr>
+      </w:pPr>
+    </w:p>
+    <w:p>
+      <w:pPr>
+        <w:rPr>
+          <w:rFonts w:hint="default"/>
           <w:color w:val="7030A0"/>
           <w:rtl w:val="0"/>
         </w:rPr>
@@ -3000,8 +3082,6 @@
           </w14:textFill>
         </w:rPr>
       </w:pPr>
-      <w:bookmarkStart w:id="1" w:name="_GoBack"/>
-      <w:bookmarkEnd w:id="1"/>
     </w:p>
     <w:p>
       <w:pPr>
@@ -3801,6 +3881,11 @@
       </w:r>
     </w:p>
     <w:p>
+      <w:pPr>
+        <w:rPr>
+          <w:rtl w:val="0"/>
+        </w:rPr>
+      </w:pPr>
       <w:r>
         <w:rPr>
           <w:rtl w:val="0"/>
@@ -3821,6 +3906,7 @@
       <w:pPr>
         <w:rPr>
           <w:rFonts w:hint="default"/>
+          <w:rtl w:val="0"/>
           <w:lang w:val="es-MX"/>
         </w:rPr>
       </w:pPr>
@@ -3839,7 +3925,75 @@
         <w:t xml:space="preserve"> y no se nesesita conectores logicos</w:t>
       </w:r>
     </w:p>
-    <w:p/>
+    <w:p>
+      <w:pPr>
+        <w:rPr>
+          <w:rFonts w:hint="default"/>
+          <w:highlight w:val="yellow"/>
+          <w:rtl w:val="0"/>
+          <w:lang w:val="es-MX"/>
+        </w:rPr>
+      </w:pPr>
+    </w:p>
+    <w:p>
+      <w:pPr>
+        <w:numPr>
+          <w:numId w:val="0"/>
+        </w:numPr>
+        <w:rPr>
+          <w:rFonts w:hint="default"/>
+          <w:highlight w:val="yellow"/>
+          <w:rtl w:val="0"/>
+          <w:lang w:val="es-MX"/>
+        </w:rPr>
+      </w:pPr>
+      <w:r>
+        <w:rPr>
+          <w:rFonts w:hint="default"/>
+          <w:highlight w:val="none"/>
+          <w:rtl w:val="0"/>
+          <w:lang w:val="es-MX"/>
+        </w:rPr>
+        <w:t xml:space="preserve">9-   </w:t>
+      </w:r>
+      <w:r>
+        <w:rPr>
+          <w:rFonts w:hint="default"/>
+          <w:highlight w:val="yellow"/>
+          <w:rtl w:val="0"/>
+          <w:lang w:val="es-MX"/>
+        </w:rPr>
+        <w:t>NOT IN</w:t>
+      </w:r>
+      <w:r>
+        <w:rPr>
+          <w:rFonts w:hint="default"/>
+          <w:highlight w:val="none"/>
+          <w:rtl w:val="0"/>
+          <w:lang w:val="es-MX"/>
+        </w:rPr>
+        <w:tab/>
+        <w:t/>
+      </w:r>
+      <w:r>
+        <w:rPr>
+          <w:rFonts w:hint="default"/>
+          <w:highlight w:val="none"/>
+          <w:rtl w:val="0"/>
+          <w:lang w:val="es-MX"/>
+        </w:rPr>
+        <w:tab/>
+        <w:t>= negar el IN</w:t>
+      </w:r>
+    </w:p>
+    <w:p>
+      <w:pPr>
+        <w:rPr>
+          <w:rFonts w:hint="default"/>
+          <w:lang w:val="es-MX"/>
+        </w:rPr>
+      </w:pPr>
+    </w:p>
     <w:p>
       <w:pPr>
         <w:numPr>
@@ -4228,18 +4382,161 @@
       </w:r>
     </w:p>
     <w:p/>
-    <w:p>
-      <w:r>
-        <w:rPr>
-          <w:rtl w:val="0"/>
-        </w:rPr>
-        <w:t xml:space="preserve">9- </w:t>
+    <w:p/>
+    <w:p/>
+    <w:p>
+      <w:r>
+        <w:rPr>
+          <w:rtl w:val="0"/>
+        </w:rPr>
+        <w:t>1</w:t>
+      </w:r>
+      <w:r>
+        <w:rPr>
+          <w:rFonts w:hint="default"/>
+          <w:rtl w:val="0"/>
+          <w:lang w:val="es-MX"/>
+        </w:rPr>
+        <w:t>1</w:t>
+      </w:r>
+      <w:r>
+        <w:rPr>
+          <w:rtl w:val="0"/>
+        </w:rPr>
+        <w:t xml:space="preserve">- </w:t>
       </w:r>
       <w:r>
         <w:rPr>
           <w:highlight w:val="yellow"/>
           <w:rtl w:val="0"/>
         </w:rPr>
+        <w:t>DESCRIBE</w:t>
+      </w:r>
+      <w:r>
+        <w:rPr>
+          <w:rtl w:val="0"/>
+        </w:rPr>
+        <w:t xml:space="preserve"> tabla          = retorna informacion de los atributos, tipo de dato, si es llave,etc</w:t>
+      </w:r>
+    </w:p>
+    <w:p/>
+    <w:p>
+      <w:pPr>
+        <w:numPr>
+          <w:numId w:val="0"/>
+        </w:numPr>
+        <w:rPr>
+          <w:rFonts w:hint="default"/>
+          <w:lang w:val="es-MX"/>
+        </w:rPr>
+      </w:pPr>
+      <w:r>
+        <w:rPr>
+          <w:rFonts w:hint="default"/>
+          <w:highlight w:val="none"/>
+          <w:lang w:val="es-MX"/>
+        </w:rPr>
+        <w:t>12</w:t>
+      </w:r>
+      <w:r>
+        <w:rPr>
+          <w:rFonts w:hint="default"/>
+          <w:highlight w:val="yellow"/>
+          <w:lang w:val="es-MX"/>
+        </w:rPr>
+        <w:t xml:space="preserve"> - NUILL </w:t>
+      </w:r>
+      <w:r>
+        <w:rPr>
+          <w:rFonts w:hint="default"/>
+          <w:lang w:val="es-MX"/>
+        </w:rPr>
+        <w:tab/>
+      </w:r>
+      <w:r>
+        <w:rPr>
+          <w:rFonts w:hint="default"/>
+          <w:lang w:val="es-MX"/>
+        </w:rPr>
+        <w:tab/>
+      </w:r>
+      <w:r>
+        <w:rPr>
+          <w:rFonts w:hint="default"/>
+          <w:lang w:val="es-MX"/>
+        </w:rPr>
+        <w:tab/>
+      </w:r>
+      <w:r>
+        <w:rPr>
+          <w:rFonts w:hint="default"/>
+          <w:lang w:val="es-MX"/>
+        </w:rPr>
+        <w:t xml:space="preserve">=Buscar donde valor es nulo </w:t>
+      </w:r>
+      <w:r>
+        <w:rPr>
+          <w:rFonts w:hint="default"/>
+          <w:color w:val="C0504D" w:themeColor="accent2"/>
+          <w:lang w:val="es-MX"/>
+          <w14:textFill>
+            <w14:solidFill>
+              <w14:schemeClr w14:val="accent2"/>
+            </w14:solidFill>
+          </w14:textFill>
+        </w:rPr>
+        <w:t>Syn: atributo= is null</w:t>
+      </w:r>
+    </w:p>
+    <w:p/>
+    <w:p/>
+    <w:p/>
+    <w:p/>
+    <w:p>
+      <w:pPr>
+        <w:numPr>
+          <w:ilvl w:val="0"/>
+          <w:numId w:val="0"/>
+        </w:numPr>
+        <w:ind w:leftChars="0"/>
+        <w:rPr>
+          <w:rtl w:val="0"/>
+        </w:rPr>
+      </w:pPr>
+    </w:p>
+    <w:p>
+      <w:pPr>
+        <w:numPr>
+          <w:numId w:val="0"/>
+        </w:numPr>
+        <w:ind w:leftChars="0"/>
+        <w:rPr>
+          <w:rtl w:val="0"/>
+        </w:rPr>
+      </w:pPr>
+      <w:r>
+        <w:rPr>
+          <w:rFonts w:hint="default"/>
+          <w:highlight w:val="none"/>
+          <w:rtl w:val="0"/>
+          <w:lang w:val="es-MX"/>
+        </w:rPr>
+        <w:t>13-</w:t>
+      </w:r>
+      <w:r>
+        <w:rPr>
+          <w:rFonts w:hint="default"/>
+          <w:highlight w:val="yellow"/>
+          <w:rtl w:val="0"/>
+          <w:lang w:val="es-MX"/>
+        </w:rPr>
+        <w:t xml:space="preserve">  </w:t>
+      </w:r>
+      <w:r>
+        <w:rPr>
+          <w:highlight w:val="yellow"/>
+          <w:rtl w:val="0"/>
+        </w:rPr>
         <w:t xml:space="preserve">JOIN </w:t>
       </w:r>
       <w:r>
@@ -4258,40 +4555,888 @@
         <w:rPr>
           <w:rtl w:val="0"/>
         </w:rPr>
-        <w:t xml:space="preserve">  = se usa para unir tablas (producto cartesiano)     </w:t>
+        <w:t xml:space="preserve">  = se usa para unir tablas (producto cartesiano)   </w:t>
+      </w:r>
+    </w:p>
+    <w:p>
+      <w:pPr>
+        <w:numPr>
+          <w:ilvl w:val="0"/>
+          <w:numId w:val="0"/>
+        </w:numPr>
+        <w:ind w:leftChars="0"/>
+      </w:pPr>
+      <w:r>
+        <w:rPr>
+          <w:rtl w:val="0"/>
+        </w:rPr>
+        <w:t xml:space="preserve">  </w:t>
       </w:r>
     </w:p>
     <w:p/>
-    <w:p>
-      <w:r>
-        <w:rPr>
-          <w:rtl w:val="0"/>
-        </w:rPr>
-        <w:t xml:space="preserve">10- </w:t>
-      </w:r>
-      <w:r>
-        <w:rPr>
+    <w:tbl>
+      <w:tblPr>
+        <w:tblStyle w:val="9"/>
+        <w:tblW w:w="0" w:type="auto"/>
+        <w:tblCellSpacing w:w="15" w:type="dxa"/>
+        <w:tblInd w:w="0" w:type="dxa"/>
+        <w:tblBorders>
+          <w:top w:val="none" w:color="auto" w:sz="0" w:space="0"/>
+          <w:left w:val="none" w:color="auto" w:sz="0" w:space="0"/>
+          <w:bottom w:val="none" w:color="auto" w:sz="0" w:space="0"/>
+          <w:right w:val="none" w:color="auto" w:sz="0" w:space="0"/>
+          <w:insideH w:val="none" w:color="auto" w:sz="0" w:space="0"/>
+          <w:insideV w:val="none" w:color="auto" w:sz="0" w:space="0"/>
+        </w:tblBorders>
+        <w:shd w:val="clear" w:color="auto" w:fill="auto"/>
+        <w:tblLayout w:type="autofit"/>
+        <w:tblCellMar>
+          <w:top w:w="15" w:type="dxa"/>
+          <w:left w:w="15" w:type="dxa"/>
+          <w:bottom w:w="15" w:type="dxa"/>
+          <w:right w:w="15" w:type="dxa"/>
+        </w:tblCellMar>
+      </w:tblPr>
+      <w:tblGrid>
+        <w:gridCol w:w="998"/>
+        <w:gridCol w:w="8121"/>
+      </w:tblGrid>
+      <w:tr>
+        <w:tblPrEx>
+          <w:tblBorders>
+            <w:top w:val="none" w:color="auto" w:sz="0" w:space="0"/>
+            <w:left w:val="none" w:color="auto" w:sz="0" w:space="0"/>
+            <w:bottom w:val="none" w:color="auto" w:sz="0" w:space="0"/>
+            <w:right w:val="none" w:color="auto" w:sz="0" w:space="0"/>
+            <w:insideH w:val="none" w:color="auto" w:sz="0" w:space="0"/>
+            <w:insideV w:val="none" w:color="auto" w:sz="0" w:space="0"/>
+          </w:tblBorders>
+          <w:shd w:val="clear" w:color="auto" w:fill="auto"/>
+          <w:tblCellMar>
+            <w:top w:w="15" w:type="dxa"/>
+            <w:left w:w="15" w:type="dxa"/>
+            <w:bottom w:w="15" w:type="dxa"/>
+            <w:right w:w="15" w:type="dxa"/>
+          </w:tblCellMar>
+        </w:tblPrEx>
+        <w:trPr>
+          <w:tblHeader/>
+          <w:tblCellSpacing w:w="15" w:type="dxa"/>
+        </w:trPr>
+        <w:tc>
+          <w:tcPr>
+            <w:tcW w:w="0" w:type="auto"/>
+            <w:shd w:val="clear" w:color="auto" w:fill="auto"/>
+            <w:vAlign w:val="center"/>
+          </w:tcPr>
+          <w:p>
+            <w:pPr>
+              <w:keepNext w:val="0"/>
+              <w:keepLines w:val="0"/>
+              <w:widowControl/>
+              <w:suppressLineNumbers w:val="0"/>
+              <w:jc w:val="center"/>
+              <w:rPr>
+                <w:b/>
+                <w:bCs/>
+              </w:rPr>
+            </w:pPr>
+            <w:r>
+              <w:rPr>
+                <w:rFonts w:ascii="SimSun" w:hAnsi="SimSun" w:eastAsia="SimSun" w:cs="SimSun"/>
+                <w:b/>
+                <w:bCs/>
+                <w:kern w:val="0"/>
+                <w:sz w:val="24"/>
+                <w:szCs w:val="24"/>
+                <w:lang w:val="en-US" w:eastAsia="zh-CN" w:bidi="ar"/>
+              </w:rPr>
+              <w:t>Tipo</w:t>
+            </w:r>
+          </w:p>
+        </w:tc>
+        <w:tc>
+          <w:tcPr>
+            <w:tcW w:w="0" w:type="auto"/>
+            <w:shd w:val="clear" w:color="auto" w:fill="auto"/>
+            <w:vAlign w:val="center"/>
+          </w:tcPr>
+          <w:p>
+            <w:pPr>
+              <w:keepNext w:val="0"/>
+              <w:keepLines w:val="0"/>
+              <w:widowControl/>
+              <w:suppressLineNumbers w:val="0"/>
+              <w:jc w:val="center"/>
+              <w:rPr>
+                <w:b/>
+                <w:bCs/>
+              </w:rPr>
+            </w:pPr>
+            <w:r>
+              <w:rPr>
+                <w:rFonts w:ascii="SimSun" w:hAnsi="SimSun" w:eastAsia="SimSun" w:cs="SimSun"/>
+                <w:b/>
+                <w:bCs/>
+                <w:kern w:val="0"/>
+                <w:sz w:val="24"/>
+                <w:szCs w:val="24"/>
+                <w:lang w:val="en-US" w:eastAsia="zh-CN" w:bidi="ar"/>
+              </w:rPr>
+              <w:t>Qué hace</w:t>
+            </w:r>
+          </w:p>
+        </w:tc>
+      </w:tr>
+      <w:tr>
+        <w:tblPrEx>
+          <w:tblBorders>
+            <w:top w:val="none" w:color="auto" w:sz="0" w:space="0"/>
+            <w:left w:val="none" w:color="auto" w:sz="0" w:space="0"/>
+            <w:bottom w:val="none" w:color="auto" w:sz="0" w:space="0"/>
+            <w:right w:val="none" w:color="auto" w:sz="0" w:space="0"/>
+            <w:insideH w:val="none" w:color="auto" w:sz="0" w:space="0"/>
+            <w:insideV w:val="none" w:color="auto" w:sz="0" w:space="0"/>
+          </w:tblBorders>
+          <w:shd w:val="clear" w:color="auto" w:fill="auto"/>
+          <w:tblCellMar>
+            <w:top w:w="15" w:type="dxa"/>
+            <w:left w:w="15" w:type="dxa"/>
+            <w:bottom w:w="15" w:type="dxa"/>
+            <w:right w:w="15" w:type="dxa"/>
+          </w:tblCellMar>
+        </w:tblPrEx>
+        <w:trPr>
+          <w:tblCellSpacing w:w="15" w:type="dxa"/>
+        </w:trPr>
+        <w:tc>
+          <w:tcPr>
+            <w:tcW w:w="0" w:type="auto"/>
+            <w:shd w:val="clear" w:color="auto" w:fill="auto"/>
+            <w:vAlign w:val="center"/>
+          </w:tcPr>
+          <w:p>
+            <w:pPr>
+              <w:keepNext w:val="0"/>
+              <w:keepLines w:val="0"/>
+              <w:widowControl/>
+              <w:suppressLineNumbers w:val="0"/>
+              <w:jc w:val="left"/>
+            </w:pPr>
+            <w:r>
+              <w:rPr>
+                <w:rStyle w:val="10"/>
+                <w:rFonts w:ascii="SimSun" w:hAnsi="SimSun" w:eastAsia="SimSun" w:cs="SimSun"/>
+                <w:kern w:val="0"/>
+                <w:sz w:val="24"/>
+                <w:szCs w:val="24"/>
+                <w:lang w:val="en-US" w:eastAsia="zh-CN" w:bidi="ar"/>
+              </w:rPr>
+              <w:t>INNER JOIN</w:t>
+            </w:r>
+          </w:p>
+        </w:tc>
+        <w:tc>
+          <w:tcPr>
+            <w:tcW w:w="0" w:type="auto"/>
+            <w:shd w:val="clear" w:color="auto" w:fill="auto"/>
+            <w:vAlign w:val="center"/>
+          </w:tcPr>
+          <w:p>
+            <w:pPr>
+              <w:keepNext w:val="0"/>
+              <w:keepLines w:val="0"/>
+              <w:widowControl/>
+              <w:suppressLineNumbers w:val="0"/>
+              <w:jc w:val="left"/>
+            </w:pPr>
+            <w:r>
+              <w:rPr>
+                <w:rFonts w:ascii="SimSun" w:hAnsi="SimSun" w:eastAsia="SimSun" w:cs="SimSun"/>
+                <w:kern w:val="0"/>
+                <w:sz w:val="24"/>
+                <w:szCs w:val="24"/>
+                <w:lang w:val="en-US" w:eastAsia="zh-CN" w:bidi="ar"/>
+              </w:rPr>
+              <w:t>Devuelve solo las filas que coinciden en ambas tablas.</w:t>
+            </w:r>
+          </w:p>
+        </w:tc>
+      </w:tr>
+      <w:tr>
+        <w:tblPrEx>
+          <w:tblBorders>
+            <w:top w:val="none" w:color="auto" w:sz="0" w:space="0"/>
+            <w:left w:val="none" w:color="auto" w:sz="0" w:space="0"/>
+            <w:bottom w:val="none" w:color="auto" w:sz="0" w:space="0"/>
+            <w:right w:val="none" w:color="auto" w:sz="0" w:space="0"/>
+            <w:insideH w:val="none" w:color="auto" w:sz="0" w:space="0"/>
+            <w:insideV w:val="none" w:color="auto" w:sz="0" w:space="0"/>
+          </w:tblBorders>
+          <w:shd w:val="clear" w:color="auto" w:fill="auto"/>
+          <w:tblCellMar>
+            <w:top w:w="15" w:type="dxa"/>
+            <w:left w:w="15" w:type="dxa"/>
+            <w:bottom w:w="15" w:type="dxa"/>
+            <w:right w:w="15" w:type="dxa"/>
+          </w:tblCellMar>
+        </w:tblPrEx>
+        <w:trPr>
+          <w:tblCellSpacing w:w="15" w:type="dxa"/>
+        </w:trPr>
+        <w:tc>
+          <w:tcPr>
+            <w:tcW w:w="0" w:type="auto"/>
+            <w:shd w:val="clear" w:color="auto" w:fill="auto"/>
+            <w:vAlign w:val="center"/>
+          </w:tcPr>
+          <w:p>
+            <w:pPr>
+              <w:keepNext w:val="0"/>
+              <w:keepLines w:val="0"/>
+              <w:widowControl/>
+              <w:suppressLineNumbers w:val="0"/>
+              <w:jc w:val="left"/>
+            </w:pPr>
+            <w:r>
+              <w:rPr>
+                <w:rStyle w:val="10"/>
+                <w:rFonts w:ascii="SimSun" w:hAnsi="SimSun" w:eastAsia="SimSun" w:cs="SimSun"/>
+                <w:kern w:val="0"/>
+                <w:sz w:val="24"/>
+                <w:szCs w:val="24"/>
+                <w:lang w:val="en-US" w:eastAsia="zh-CN" w:bidi="ar"/>
+              </w:rPr>
+              <w:t>LEFT JOIN</w:t>
+            </w:r>
+          </w:p>
+        </w:tc>
+        <w:tc>
+          <w:tcPr>
+            <w:tcW w:w="0" w:type="auto"/>
+            <w:shd w:val="clear" w:color="auto" w:fill="auto"/>
+            <w:vAlign w:val="center"/>
+          </w:tcPr>
+          <w:p>
+            <w:pPr>
+              <w:keepNext w:val="0"/>
+              <w:keepLines w:val="0"/>
+              <w:widowControl/>
+              <w:suppressLineNumbers w:val="0"/>
+              <w:jc w:val="left"/>
+            </w:pPr>
+            <w:r>
+              <w:rPr>
+                <w:rFonts w:ascii="SimSun" w:hAnsi="SimSun" w:eastAsia="SimSun" w:cs="SimSun"/>
+                <w:kern w:val="0"/>
+                <w:sz w:val="24"/>
+                <w:szCs w:val="24"/>
+                <w:lang w:val="en-US" w:eastAsia="zh-CN" w:bidi="ar"/>
+              </w:rPr>
+              <w:t>Devuelve todas las filas de la izquierda + las coincidentes de la derecha (las no coincidentes aparecen con NULL).</w:t>
+            </w:r>
+          </w:p>
+        </w:tc>
+      </w:tr>
+      <w:tr>
+        <w:tblPrEx>
+          <w:tblBorders>
+            <w:top w:val="none" w:color="auto" w:sz="0" w:space="0"/>
+            <w:left w:val="none" w:color="auto" w:sz="0" w:space="0"/>
+            <w:bottom w:val="none" w:color="auto" w:sz="0" w:space="0"/>
+            <w:right w:val="none" w:color="auto" w:sz="0" w:space="0"/>
+            <w:insideH w:val="none" w:color="auto" w:sz="0" w:space="0"/>
+            <w:insideV w:val="none" w:color="auto" w:sz="0" w:space="0"/>
+          </w:tblBorders>
+          <w:tblCellMar>
+            <w:top w:w="15" w:type="dxa"/>
+            <w:left w:w="15" w:type="dxa"/>
+            <w:bottom w:w="15" w:type="dxa"/>
+            <w:right w:w="15" w:type="dxa"/>
+          </w:tblCellMar>
+        </w:tblPrEx>
+        <w:trPr>
+          <w:tblCellSpacing w:w="15" w:type="dxa"/>
+        </w:trPr>
+        <w:tc>
+          <w:tcPr>
+            <w:tcW w:w="0" w:type="auto"/>
+            <w:shd w:val="clear" w:color="auto" w:fill="auto"/>
+            <w:vAlign w:val="center"/>
+          </w:tcPr>
+          <w:p>
+            <w:pPr>
+              <w:keepNext w:val="0"/>
+              <w:keepLines w:val="0"/>
+              <w:widowControl/>
+              <w:suppressLineNumbers w:val="0"/>
+              <w:jc w:val="left"/>
+            </w:pPr>
+            <w:r>
+              <w:rPr>
+                <w:rStyle w:val="10"/>
+                <w:rFonts w:ascii="SimSun" w:hAnsi="SimSun" w:eastAsia="SimSun" w:cs="SimSun"/>
+                <w:kern w:val="0"/>
+                <w:sz w:val="24"/>
+                <w:szCs w:val="24"/>
+                <w:lang w:val="en-US" w:eastAsia="zh-CN" w:bidi="ar"/>
+              </w:rPr>
+              <w:t>RIGHT JOIN</w:t>
+            </w:r>
+          </w:p>
+        </w:tc>
+        <w:tc>
+          <w:tcPr>
+            <w:tcW w:w="0" w:type="auto"/>
+            <w:shd w:val="clear" w:color="auto" w:fill="auto"/>
+            <w:vAlign w:val="center"/>
+          </w:tcPr>
+          <w:p>
+            <w:pPr>
+              <w:keepNext w:val="0"/>
+              <w:keepLines w:val="0"/>
+              <w:widowControl/>
+              <w:suppressLineNumbers w:val="0"/>
+              <w:jc w:val="left"/>
+            </w:pPr>
+            <w:r>
+              <w:rPr>
+                <w:rFonts w:ascii="SimSun" w:hAnsi="SimSun" w:eastAsia="SimSun" w:cs="SimSun"/>
+                <w:kern w:val="0"/>
+                <w:sz w:val="24"/>
+                <w:szCs w:val="24"/>
+                <w:lang w:val="en-US" w:eastAsia="zh-CN" w:bidi="ar"/>
+              </w:rPr>
+              <w:t>Igual, pero prioriza la tabla derecha.</w:t>
+            </w:r>
+          </w:p>
+        </w:tc>
+      </w:tr>
+      <w:tr>
+        <w:tblPrEx>
+          <w:tblBorders>
+            <w:top w:val="none" w:color="auto" w:sz="0" w:space="0"/>
+            <w:left w:val="none" w:color="auto" w:sz="0" w:space="0"/>
+            <w:bottom w:val="none" w:color="auto" w:sz="0" w:space="0"/>
+            <w:right w:val="none" w:color="auto" w:sz="0" w:space="0"/>
+            <w:insideH w:val="none" w:color="auto" w:sz="0" w:space="0"/>
+            <w:insideV w:val="none" w:color="auto" w:sz="0" w:space="0"/>
+          </w:tblBorders>
+          <w:tblCellMar>
+            <w:top w:w="15" w:type="dxa"/>
+            <w:left w:w="15" w:type="dxa"/>
+            <w:bottom w:w="15" w:type="dxa"/>
+            <w:right w:w="15" w:type="dxa"/>
+          </w:tblCellMar>
+        </w:tblPrEx>
+        <w:trPr>
+          <w:tblCellSpacing w:w="15" w:type="dxa"/>
+        </w:trPr>
+        <w:tc>
+          <w:tcPr>
+            <w:tcW w:w="0" w:type="auto"/>
+            <w:shd w:val="clear" w:color="auto" w:fill="auto"/>
+            <w:vAlign w:val="center"/>
+          </w:tcPr>
+          <w:p>
+            <w:pPr>
+              <w:keepNext w:val="0"/>
+              <w:keepLines w:val="0"/>
+              <w:widowControl/>
+              <w:suppressLineNumbers w:val="0"/>
+              <w:jc w:val="left"/>
+            </w:pPr>
+            <w:r>
+              <w:rPr>
+                <w:rStyle w:val="10"/>
+                <w:rFonts w:ascii="SimSun" w:hAnsi="SimSun" w:eastAsia="SimSun" w:cs="SimSun"/>
+                <w:kern w:val="0"/>
+                <w:sz w:val="24"/>
+                <w:szCs w:val="24"/>
+                <w:lang w:val="en-US" w:eastAsia="zh-CN" w:bidi="ar"/>
+              </w:rPr>
+              <w:t>FULL JOIN</w:t>
+            </w:r>
+          </w:p>
+        </w:tc>
+        <w:tc>
+          <w:tcPr>
+            <w:tcW w:w="0" w:type="auto"/>
+            <w:shd w:val="clear" w:color="auto" w:fill="auto"/>
+            <w:vAlign w:val="center"/>
+          </w:tcPr>
+          <w:p>
+            <w:pPr>
+              <w:keepNext w:val="0"/>
+              <w:keepLines w:val="0"/>
+              <w:widowControl/>
+              <w:suppressLineNumbers w:val="0"/>
+              <w:jc w:val="left"/>
+            </w:pPr>
+            <w:r>
+              <w:rPr>
+                <w:rFonts w:ascii="SimSun" w:hAnsi="SimSun" w:eastAsia="SimSun" w:cs="SimSun"/>
+                <w:kern w:val="0"/>
+                <w:sz w:val="24"/>
+                <w:szCs w:val="24"/>
+                <w:lang w:val="en-US" w:eastAsia="zh-CN" w:bidi="ar"/>
+              </w:rPr>
+              <w:t>Devuelve todas las filas de ambas tablas (coincidan o no).</w:t>
+            </w:r>
+          </w:p>
+        </w:tc>
+      </w:tr>
+      <w:tr>
+        <w:tblPrEx>
+          <w:tblBorders>
+            <w:top w:val="none" w:color="auto" w:sz="0" w:space="0"/>
+            <w:left w:val="none" w:color="auto" w:sz="0" w:space="0"/>
+            <w:bottom w:val="none" w:color="auto" w:sz="0" w:space="0"/>
+            <w:right w:val="none" w:color="auto" w:sz="0" w:space="0"/>
+            <w:insideH w:val="none" w:color="auto" w:sz="0" w:space="0"/>
+            <w:insideV w:val="none" w:color="auto" w:sz="0" w:space="0"/>
+          </w:tblBorders>
+          <w:shd w:val="clear" w:color="auto" w:fill="auto"/>
+          <w:tblCellMar>
+            <w:top w:w="15" w:type="dxa"/>
+            <w:left w:w="15" w:type="dxa"/>
+            <w:bottom w:w="15" w:type="dxa"/>
+            <w:right w:w="15" w:type="dxa"/>
+          </w:tblCellMar>
+        </w:tblPrEx>
+        <w:trPr>
+          <w:tblCellSpacing w:w="15" w:type="dxa"/>
+        </w:trPr>
+        <w:tc>
+          <w:tcPr>
+            <w:tcW w:w="0" w:type="auto"/>
+            <w:shd w:val="clear" w:color="auto" w:fill="auto"/>
+            <w:vAlign w:val="center"/>
+          </w:tcPr>
+          <w:p>
+            <w:pPr>
+              <w:keepNext w:val="0"/>
+              <w:keepLines w:val="0"/>
+              <w:widowControl/>
+              <w:suppressLineNumbers w:val="0"/>
+              <w:jc w:val="left"/>
+            </w:pPr>
+            <w:r>
+              <w:rPr>
+                <w:rStyle w:val="10"/>
+                <w:rFonts w:ascii="SimSun" w:hAnsi="SimSun" w:eastAsia="SimSun" w:cs="SimSun"/>
+                <w:kern w:val="0"/>
+                <w:sz w:val="24"/>
+                <w:szCs w:val="24"/>
+                <w:lang w:val="en-US" w:eastAsia="zh-CN" w:bidi="ar"/>
+              </w:rPr>
+              <w:t>CROSS JOIN</w:t>
+            </w:r>
+          </w:p>
+        </w:tc>
+        <w:tc>
+          <w:tcPr>
+            <w:tcW w:w="0" w:type="auto"/>
+            <w:shd w:val="clear" w:color="auto" w:fill="auto"/>
+            <w:vAlign w:val="center"/>
+          </w:tcPr>
+          <w:p>
+            <w:pPr>
+              <w:keepNext w:val="0"/>
+              <w:keepLines w:val="0"/>
+              <w:widowControl/>
+              <w:suppressLineNumbers w:val="0"/>
+              <w:jc w:val="left"/>
+            </w:pPr>
+            <w:r>
+              <w:rPr>
+                <w:rFonts w:ascii="SimSun" w:hAnsi="SimSun" w:eastAsia="SimSun" w:cs="SimSun"/>
+                <w:kern w:val="0"/>
+                <w:sz w:val="24"/>
+                <w:szCs w:val="24"/>
+                <w:lang w:val="en-US" w:eastAsia="zh-CN" w:bidi="ar"/>
+              </w:rPr>
+              <w:t>Producto cartesiano (todas las combinaciones).</w:t>
+            </w:r>
+          </w:p>
+        </w:tc>
+      </w:tr>
+    </w:tbl>
+    <w:p/>
+    <w:p>
+      <w:pPr>
+        <w:rPr>
+          <w:rFonts w:hint="default"/>
+          <w:lang w:val="es-MX"/>
+        </w:rPr>
+      </w:pPr>
+      <w:r>
+        <w:rPr>
+          <w:rFonts w:hint="default"/>
+          <w:lang w:val="es-MX"/>
+        </w:rPr>
+        <w:t xml:space="preserve">Ejemplo </w:t>
+      </w:r>
+    </w:p>
+    <w:p>
+      <w:pPr>
+        <w:rPr>
+          <w:rFonts w:hint="default"/>
+          <w:lang w:val="es-MX"/>
+        </w:rPr>
+      </w:pPr>
+    </w:p>
+    <w:p>
+      <w:pPr>
+        <w:rPr>
+          <w:rFonts w:hint="default"/>
+          <w:color w:val="000000" w:themeColor="text1"/>
+          <w14:textFill>
+            <w14:solidFill>
+              <w14:schemeClr w14:val="tx1"/>
+            </w14:solidFill>
+          </w14:textFill>
+        </w:rPr>
+      </w:pPr>
+      <w:r>
+        <w:rPr>
+          <w:rFonts w:hint="default"/>
+          <w:color w:val="000000" w:themeColor="text1"/>
+          <w14:textFill>
+            <w14:solidFill>
+              <w14:schemeClr w14:val="tx1"/>
+            </w14:solidFill>
+          </w14:textFill>
+        </w:rPr>
+        <w:t xml:space="preserve">SELECT * FROM </w:t>
+      </w:r>
+    </w:p>
+    <w:p>
+      <w:pPr>
+        <w:rPr>
+          <w:rFonts w:hint="default"/>
+          <w:color w:val="92D050"/>
+        </w:rPr>
+      </w:pPr>
+      <w:r>
+        <w:rPr>
+          <w:rFonts w:hint="default"/>
+          <w:color w:val="00B050"/>
+        </w:rPr>
+        <w:t>employees</w:t>
+      </w:r>
+      <w:r>
+        <w:rPr>
+          <w:rFonts w:hint="default"/>
+          <w:color w:val="000000" w:themeColor="text1"/>
+          <w14:textFill>
+            <w14:solidFill>
+              <w14:schemeClr w14:val="tx1"/>
+            </w14:solidFill>
+          </w14:textFill>
+        </w:rPr>
+        <w:t xml:space="preserve"> JOIN</w:t>
+      </w:r>
+      <w:r>
+        <w:rPr>
+          <w:rFonts w:hint="default"/>
+          <w:color w:val="000000" w:themeColor="text1"/>
+          <w:lang w:val="es-MX"/>
+          <w14:textFill>
+            <w14:solidFill>
+              <w14:schemeClr w14:val="tx1"/>
+            </w14:solidFill>
+          </w14:textFill>
+        </w:rPr>
+        <w:t xml:space="preserve"> </w:t>
+      </w:r>
+      <w:r>
+        <w:rPr>
+          <w:rFonts w:hint="default"/>
+          <w:color w:val="00B050"/>
+        </w:rPr>
+        <w:t>departments</w:t>
+      </w:r>
+      <w:r>
+        <w:rPr>
+          <w:rFonts w:hint="default"/>
+          <w:color w:val="8064A2" w:themeColor="accent4"/>
+          <w14:textFill>
+            <w14:solidFill>
+              <w14:schemeClr w14:val="accent4"/>
+            </w14:solidFill>
+          </w14:textFill>
+        </w:rPr>
+        <w:t xml:space="preserve"> </w:t>
+      </w:r>
+      <w:r>
+        <w:rPr>
+          <w:rFonts w:hint="default"/>
+          <w:color w:val="FF0000"/>
+        </w:rPr>
+        <w:t>ON</w:t>
+      </w:r>
+      <w:r>
+        <w:rPr>
+          <w:rFonts w:hint="default"/>
+          <w:color w:val="92D050"/>
+        </w:rPr>
+        <w:t xml:space="preserve"> </w:t>
+      </w:r>
+      <w:r>
+        <w:rPr>
+          <w:rFonts w:hint="default"/>
+          <w:color w:val="0070C0"/>
+        </w:rPr>
+        <w:t xml:space="preserve">employees.department_id </w:t>
+      </w:r>
+      <w:r>
+        <w:rPr>
+          <w:rFonts w:hint="default"/>
+          <w:color w:val="92D050"/>
+        </w:rPr>
+        <w:t xml:space="preserve">= </w:t>
+      </w:r>
+      <w:r>
+        <w:rPr>
+          <w:rFonts w:hint="default"/>
+          <w:color w:val="0070C0"/>
+        </w:rPr>
+        <w:t>departments.department_id</w:t>
+      </w:r>
+      <w:r>
+        <w:rPr>
+          <w:rFonts w:hint="default"/>
+          <w:color w:val="92D050"/>
+        </w:rPr>
+        <w:t>;</w:t>
+      </w:r>
+    </w:p>
+    <w:p/>
+    <w:p>
+      <w:bookmarkStart w:id="1" w:name="_GoBack"/>
+      <w:bookmarkEnd w:id="1"/>
+    </w:p>
+    <w:p>
+      <w:pPr>
+        <w:numPr>
+          <w:ilvl w:val="0"/>
+          <w:numId w:val="0"/>
+        </w:numPr>
+        <w:rPr>
+          <w:rFonts w:hint="default"/>
+          <w:lang w:val="es-MX"/>
+        </w:rPr>
+      </w:pPr>
+    </w:p>
+    <w:p>
+      <w:pPr>
+        <w:numPr>
+          <w:numId w:val="0"/>
+        </w:numPr>
+        <w:ind w:leftChars="0"/>
+        <w:rPr>
+          <w:rFonts w:hint="default"/>
+          <w:color w:val="C0504D" w:themeColor="accent2"/>
+          <w:lang w:val="es-MX"/>
+          <w14:textFill>
+            <w14:solidFill>
+              <w14:schemeClr w14:val="accent2"/>
+            </w14:solidFill>
+          </w14:textFill>
+        </w:rPr>
+      </w:pPr>
+      <w:r>
+        <w:rPr>
+          <w:rFonts w:hint="default"/>
+          <w:highlight w:val="none"/>
+          <w:lang w:val="es-MX"/>
+        </w:rPr>
+        <w:t xml:space="preserve">14 </w:t>
+      </w:r>
+      <w:r>
+        <w:rPr>
+          <w:rFonts w:hint="default"/>
           <w:highlight w:val="yellow"/>
-          <w:rtl w:val="0"/>
-        </w:rPr>
-        <w:t>DESCRIBE</w:t>
-      </w:r>
-      <w:r>
-        <w:rPr>
-          <w:rtl w:val="0"/>
-        </w:rPr>
-        <w:t xml:space="preserve"> tabla          = retorna informacion de los atributos, tipo de dato, si es llave,etc</w:t>
-      </w:r>
-    </w:p>
-    <w:p/>
+          <w:lang w:val="es-MX"/>
+        </w:rPr>
+        <w:t>- as</w:t>
+      </w:r>
+      <w:r>
+        <w:rPr>
+          <w:rFonts w:hint="default"/>
+          <w:lang w:val="es-MX"/>
+        </w:rPr>
+        <w:tab/>
+      </w:r>
+      <w:r>
+        <w:rPr>
+          <w:rFonts w:hint="default"/>
+          <w:lang w:val="es-MX"/>
+        </w:rPr>
+        <w:tab/>
+      </w:r>
+      <w:r>
+        <w:rPr>
+          <w:rFonts w:hint="default"/>
+          <w:lang w:val="es-MX"/>
+        </w:rPr>
+        <w:tab/>
+      </w:r>
+      <w:r>
+        <w:rPr>
+          <w:rFonts w:hint="default"/>
+          <w:lang w:val="es-MX"/>
+        </w:rPr>
+        <w:tab/>
+      </w:r>
+      <w:r>
+        <w:rPr>
+          <w:rFonts w:hint="default"/>
+          <w:lang w:val="es-MX"/>
+        </w:rPr>
+        <w:t xml:space="preserve">= renombrea tablas  y columnas </w:t>
+      </w:r>
+      <w:r>
+        <w:rPr>
+          <w:rFonts w:hint="default"/>
+          <w:color w:val="C0504D" w:themeColor="accent2"/>
+          <w:lang w:val="es-MX"/>
+          <w14:textFill>
+            <w14:solidFill>
+              <w14:schemeClr w14:val="accent2"/>
+            </w14:solidFill>
+          </w14:textFill>
+        </w:rPr>
+        <w:t>(Syn: tabla as tablanueva)</w:t>
+      </w:r>
+    </w:p>
+    <w:p>
+      <w:pPr>
+        <w:numPr>
+          <w:ilvl w:val="0"/>
+          <w:numId w:val="0"/>
+        </w:numPr>
+        <w:ind w:leftChars="0"/>
+        <w:rPr>
+          <w:rFonts w:hint="default"/>
+          <w:lang w:val="es-MX"/>
+        </w:rPr>
+      </w:pPr>
+      <w:r>
+        <w:rPr>
+          <w:rFonts w:hint="default"/>
+          <w:lang w:val="es-MX"/>
+        </w:rPr>
+        <w:tab/>
+      </w:r>
+      <w:r>
+        <w:rPr>
+          <w:rFonts w:hint="default"/>
+          <w:lang w:val="es-MX"/>
+        </w:rPr>
+        <w:tab/>
+      </w:r>
+      <w:r>
+        <w:rPr>
+          <w:rFonts w:hint="default"/>
+          <w:lang w:val="es-MX"/>
+        </w:rPr>
+        <w:tab/>
+      </w:r>
+      <w:r>
+        <w:rPr>
+          <w:rFonts w:hint="default"/>
+          <w:lang w:val="es-MX"/>
+        </w:rPr>
+        <w:tab/>
+      </w:r>
+      <w:r>
+        <w:rPr>
+          <w:rFonts w:hint="default"/>
+          <w:lang w:val="es-MX"/>
+        </w:rPr>
+        <w:tab/>
+      </w:r>
+      <w:r>
+        <w:rPr>
+          <w:rFonts w:hint="default"/>
+          <w:lang w:val="es-MX"/>
+        </w:rPr>
+        <w:t>se puede usar tanto en SELECT como FROM</w:t>
+      </w:r>
+    </w:p>
+    <w:p>
+      <w:pPr>
+        <w:numPr>
+          <w:ilvl w:val="0"/>
+          <w:numId w:val="0"/>
+        </w:numPr>
+        <w:ind w:leftChars="0"/>
+        <w:rPr>
+          <w:rtl w:val="0"/>
+        </w:rPr>
+      </w:pPr>
+      <w:r>
+        <w:rPr>
+          <w:rFonts w:hint="default"/>
+          <w:lang w:val="es-MX"/>
+        </w:rPr>
+        <w:tab/>
+      </w:r>
+      <w:r>
+        <w:rPr>
+          <w:rFonts w:hint="default"/>
+          <w:lang w:val="es-MX"/>
+        </w:rPr>
+        <w:tab/>
+      </w:r>
+      <w:r>
+        <w:rPr>
+          <w:rFonts w:hint="default"/>
+          <w:lang w:val="es-MX"/>
+        </w:rPr>
+        <w:tab/>
+      </w:r>
+      <w:r>
+        <w:rPr>
+          <w:rFonts w:hint="default"/>
+          <w:lang w:val="es-MX"/>
+        </w:rPr>
+        <w:tab/>
+      </w:r>
+      <w:r>
+        <w:rPr>
+          <w:rFonts w:hint="default"/>
+          <w:lang w:val="es-MX"/>
+        </w:rPr>
+        <w:tab/>
+      </w:r>
+      <w:r>
+        <w:rPr>
+          <w:rFonts w:hint="default"/>
+          <w:lang w:val="es-MX"/>
+        </w:rPr>
+        <w:t>(sirve para escribir menos, no cambia la base de datos)</w:t>
+      </w:r>
+    </w:p>
+    <w:p>
+      <w:pPr>
+        <w:rPr>
+          <w:rtl w:val="0"/>
+        </w:rPr>
+      </w:pPr>
+    </w:p>
     <w:p>
       <w:pPr>
         <w:numPr>
           <w:ilvl w:val="0"/>
           <w:numId w:val="5"/>
         </w:numPr>
-        <w:rPr>
-          <w:rFonts w:hint="default"/>
+        <w:ind w:leftChars="0"/>
+        <w:rPr>
+          <w:rFonts w:hint="default"/>
+          <w:rtl w:val="0"/>
           <w:lang w:val="es-MX"/>
         </w:rPr>
       </w:pPr>
@@ -4299,50 +5444,42 @@
         <w:rPr>
           <w:rFonts w:hint="default"/>
           <w:highlight w:val="yellow"/>
-          <w:lang w:val="es-MX"/>
-        </w:rPr>
-        <w:t xml:space="preserve">NUILL </w:t>
-      </w:r>
-      <w:r>
-        <w:rPr>
-          <w:rFonts w:hint="default"/>
-          <w:lang w:val="es-MX"/>
-        </w:rPr>
-        <w:tab/>
-      </w:r>
-      <w:r>
-        <w:rPr>
-          <w:rFonts w:hint="default"/>
-          <w:lang w:val="es-MX"/>
-        </w:rPr>
-        <w:tab/>
-      </w:r>
-      <w:r>
-        <w:rPr>
-          <w:rFonts w:hint="default"/>
-          <w:lang w:val="es-MX"/>
-        </w:rPr>
-        <w:tab/>
-      </w:r>
-      <w:r>
-        <w:rPr>
-          <w:rFonts w:hint="default"/>
-          <w:lang w:val="es-MX"/>
-        </w:rPr>
-        <w:t xml:space="preserve">=Buscar donde valor es nulo </w:t>
-      </w:r>
-      <w:r>
-        <w:rPr>
-          <w:rFonts w:hint="default"/>
-          <w:color w:val="C0504D" w:themeColor="accent2"/>
-          <w:lang w:val="es-MX"/>
-          <w14:textFill>
-            <w14:solidFill>
-              <w14:schemeClr w14:val="accent2"/>
-            </w14:solidFill>
-          </w14:textFill>
-        </w:rPr>
-        <w:t>Syn: atributo= is null</w:t>
+          <w:rtl w:val="0"/>
+          <w:lang w:val="es-MX"/>
+        </w:rPr>
+        <w:t>order by</w:t>
+      </w:r>
+      <w:r>
+        <w:rPr>
+          <w:rFonts w:hint="default"/>
+          <w:rtl w:val="0"/>
+          <w:lang w:val="es-MX"/>
+        </w:rPr>
+        <w:tab/>
+      </w:r>
+      <w:r>
+        <w:rPr>
+          <w:rFonts w:hint="default"/>
+          <w:rtl w:val="0"/>
+          <w:lang w:val="es-MX"/>
+        </w:rPr>
+        <w:tab/>
+      </w:r>
+      <w:r>
+        <w:rPr>
+          <w:rFonts w:hint="default"/>
+          <w:rtl w:val="0"/>
+          <w:lang w:val="es-MX"/>
+        </w:rPr>
+        <w:tab/>
+      </w:r>
+      <w:r>
+        <w:rPr>
+          <w:rFonts w:hint="default"/>
+          <w:rtl w:val="0"/>
+          <w:lang w:val="es-MX"/>
+        </w:rPr>
+        <w:t>= ordena de forma acendente (asc) y descendente (des)</w:t>
       </w:r>
     </w:p>
     <w:p>
@@ -4351,9 +5488,322 @@
           <w:ilvl w:val="0"/>
           <w:numId w:val="0"/>
         </w:numPr>
-        <w:rPr>
-          <w:rFonts w:hint="default"/>
-          <w:lang w:val="es-MX"/>
+        <w:ind w:left="2940" w:leftChars="0"/>
+        <w:rPr>
+          <w:rFonts w:hint="default"/>
+          <w:rtl w:val="0"/>
+          <w:lang w:val="es-MX"/>
+        </w:rPr>
+      </w:pPr>
+      <w:r>
+        <w:rPr>
+          <w:rFonts w:hint="default"/>
+          <w:rtl w:val="0"/>
+          <w:lang w:val="es-MX"/>
+        </w:rPr>
+        <w:t xml:space="preserve">  Por defecto es en orden acendente</w:t>
+      </w:r>
+    </w:p>
+    <w:p>
+      <w:pPr>
+        <w:numPr>
+          <w:ilvl w:val="0"/>
+          <w:numId w:val="0"/>
+        </w:numPr>
+        <w:ind w:left="2940" w:leftChars="0"/>
+        <w:rPr>
+          <w:rFonts w:hint="default"/>
+          <w:color w:val="C0504D" w:themeColor="accent2"/>
+          <w:rtl w:val="0"/>
+          <w:lang w:val="es-MX"/>
+          <w14:textFill>
+            <w14:solidFill>
+              <w14:schemeClr w14:val="accent2"/>
+            </w14:solidFill>
+          </w14:textFill>
+        </w:rPr>
+      </w:pPr>
+      <w:r>
+        <w:rPr>
+          <w:rFonts w:hint="default"/>
+          <w:rtl w:val="0"/>
+          <w:lang w:val="es-MX"/>
+        </w:rPr>
+        <w:tab/>
+      </w:r>
+      <w:r>
+        <w:rPr>
+          <w:rFonts w:hint="default"/>
+          <w:color w:val="C0504D" w:themeColor="accent2"/>
+          <w:rtl w:val="0"/>
+          <w:lang w:val="es-MX"/>
+          <w14:textFill>
+            <w14:solidFill>
+              <w14:schemeClr w14:val="accent2"/>
+            </w14:solidFill>
+          </w14:textFill>
+        </w:rPr>
+        <w:t>Syn: order by atributo</w:t>
+      </w:r>
+    </w:p>
+    <w:p>
+      <w:pPr>
+        <w:numPr>
+          <w:ilvl w:val="0"/>
+          <w:numId w:val="0"/>
+        </w:numPr>
+        <w:ind w:left="720" w:leftChars="0" w:firstLine="720" w:firstLineChars="0"/>
+        <w:rPr>
+          <w:rFonts w:hint="default"/>
+          <w:color w:val="C0504D" w:themeColor="accent2"/>
+          <w:rtl w:val="0"/>
+          <w:lang w:val="es-MX"/>
+          <w14:textFill>
+            <w14:solidFill>
+              <w14:schemeClr w14:val="accent2"/>
+            </w14:solidFill>
+          </w14:textFill>
+        </w:rPr>
+      </w:pPr>
+      <w:r>
+        <w:rPr>
+          <w:rFonts w:hint="default"/>
+          <w:color w:val="C0504D" w:themeColor="accent2"/>
+          <w:rtl w:val="0"/>
+          <w:lang w:val="es-MX"/>
+          <w14:textFill>
+            <w14:solidFill>
+              <w14:schemeClr w14:val="accent2"/>
+            </w14:solidFill>
+          </w14:textFill>
+        </w:rPr>
+        <w:t>Ordenar 2 parametros Syn: order by atributo(asc/des), otroatributo(asc/des)</w:t>
+      </w:r>
+    </w:p>
+    <w:p>
+      <w:pPr>
+        <w:numPr>
+          <w:ilvl w:val="0"/>
+          <w:numId w:val="0"/>
+        </w:numPr>
+        <w:ind w:left="720" w:leftChars="0" w:firstLine="720" w:firstLineChars="0"/>
+        <w:rPr>
+          <w:rFonts w:hint="default"/>
+          <w:color w:val="000000" w:themeColor="text1"/>
+          <w:highlight w:val="none"/>
+          <w:rtl w:val="0"/>
+          <w:lang w:val="es-MX"/>
+          <w14:textFill>
+            <w14:solidFill>
+              <w14:schemeClr w14:val="tx1"/>
+            </w14:solidFill>
+          </w14:textFill>
+        </w:rPr>
+      </w:pPr>
+      <w:r>
+        <w:rPr>
+          <w:rFonts w:hint="default"/>
+          <w:color w:val="C0504D" w:themeColor="accent2"/>
+          <w:rtl w:val="0"/>
+          <w:lang w:val="es-MX"/>
+          <w14:textFill>
+            <w14:solidFill>
+              <w14:schemeClr w14:val="accent2"/>
+            </w14:solidFill>
+          </w14:textFill>
+        </w:rPr>
+        <w:tab/>
+      </w:r>
+      <w:r>
+        <w:rPr>
+          <w:rFonts w:hint="default"/>
+          <w:color w:val="C0504D" w:themeColor="accent2"/>
+          <w:rtl w:val="0"/>
+          <w:lang w:val="es-MX"/>
+          <w14:textFill>
+            <w14:solidFill>
+              <w14:schemeClr w14:val="accent2"/>
+            </w14:solidFill>
+          </w14:textFill>
+        </w:rPr>
+        <w:tab/>
+      </w:r>
+      <w:r>
+        <w:rPr>
+          <w:rFonts w:hint="default"/>
+          <w:color w:val="FFFF00"/>
+          <w:highlight w:val="black"/>
+          <w:rtl w:val="0"/>
+          <w:lang w:val="es-MX"/>
+        </w:rPr>
+        <w:t>N:</w:t>
+      </w:r>
+      <w:r>
+        <w:rPr>
+          <w:rFonts w:hint="default"/>
+          <w:color w:val="000000" w:themeColor="text1"/>
+          <w:highlight w:val="none"/>
+          <w:rtl w:val="0"/>
+          <w:lang w:val="es-MX"/>
+          <w14:textFill>
+            <w14:solidFill>
+              <w14:schemeClr w14:val="tx1"/>
+            </w14:solidFill>
+          </w14:textFill>
+        </w:rPr>
+        <w:t xml:space="preserve"> se ordena cuando sea nesesario(es tardado y costoso)}</w:t>
+      </w:r>
+    </w:p>
+    <w:p>
+      <w:pPr>
+        <w:numPr>
+          <w:ilvl w:val="0"/>
+          <w:numId w:val="0"/>
+        </w:numPr>
+        <w:ind w:left="720" w:leftChars="0" w:firstLine="720" w:firstLineChars="0"/>
+        <w:rPr>
+          <w:rFonts w:hint="default"/>
+          <w:color w:val="000000" w:themeColor="text1"/>
+          <w:highlight w:val="none"/>
+          <w:rtl w:val="0"/>
+          <w:lang w:val="es-MX"/>
+          <w14:textFill>
+            <w14:solidFill>
+              <w14:schemeClr w14:val="tx1"/>
+            </w14:solidFill>
+          </w14:textFill>
+        </w:rPr>
+      </w:pPr>
+      <w:r>
+        <w:rPr>
+          <w:rFonts w:hint="default"/>
+          <w:color w:val="000000" w:themeColor="text1"/>
+          <w:highlight w:val="none"/>
+          <w:rtl w:val="0"/>
+          <w:lang w:val="es-MX"/>
+          <w14:textFill>
+            <w14:solidFill>
+              <w14:schemeClr w14:val="tx1"/>
+            </w14:solidFill>
+          </w14:textFill>
+        </w:rPr>
+        <w:tab/>
+      </w:r>
+      <w:r>
+        <w:rPr>
+          <w:rFonts w:hint="default"/>
+          <w:color w:val="000000" w:themeColor="text1"/>
+          <w:highlight w:val="none"/>
+          <w:rtl w:val="0"/>
+          <w:lang w:val="es-MX"/>
+          <w14:textFill>
+            <w14:solidFill>
+              <w14:schemeClr w14:val="tx1"/>
+            </w14:solidFill>
+          </w14:textFill>
+        </w:rPr>
+        <w:tab/>
+      </w:r>
+      <w:r>
+        <w:rPr>
+          <w:rFonts w:hint="default"/>
+          <w:color w:val="000000" w:themeColor="text1"/>
+          <w:highlight w:val="none"/>
+          <w:rtl w:val="0"/>
+          <w:lang w:val="es-MX"/>
+          <w14:textFill>
+            <w14:solidFill>
+              <w14:schemeClr w14:val="tx1"/>
+            </w14:solidFill>
+          </w14:textFill>
+        </w:rPr>
+        <w:t>para ordenar por mas de uno no se usa and, se usa</w:t>
+      </w:r>
+    </w:p>
+    <w:p>
+      <w:pPr>
+        <w:numPr>
+          <w:ilvl w:val="0"/>
+          <w:numId w:val="0"/>
+        </w:numPr>
+        <w:ind w:left="720" w:leftChars="0" w:firstLine="720" w:firstLineChars="0"/>
+        <w:rPr>
+          <w:rFonts w:hint="default"/>
+          <w:color w:val="000000" w:themeColor="text1"/>
+          <w:highlight w:val="none"/>
+          <w:rtl w:val="0"/>
+          <w:lang w:val="es-MX"/>
+          <w14:textFill>
+            <w14:solidFill>
+              <w14:schemeClr w14:val="tx1"/>
+            </w14:solidFill>
+          </w14:textFill>
+        </w:rPr>
+      </w:pPr>
+      <w:r>
+        <w:rPr>
+          <w:rFonts w:hint="default"/>
+          <w:color w:val="000000" w:themeColor="text1"/>
+          <w:highlight w:val="none"/>
+          <w:rtl w:val="0"/>
+          <w:lang w:val="es-MX"/>
+          <w14:textFill>
+            <w14:solidFill>
+              <w14:schemeClr w14:val="tx1"/>
+            </w14:solidFill>
+          </w14:textFill>
+        </w:rPr>
+        <w:tab/>
+      </w:r>
+      <w:r>
+        <w:rPr>
+          <w:rFonts w:hint="default"/>
+          <w:color w:val="000000" w:themeColor="text1"/>
+          <w:highlight w:val="none"/>
+          <w:rtl w:val="0"/>
+          <w:lang w:val="es-MX"/>
+          <w14:textFill>
+            <w14:solidFill>
+              <w14:schemeClr w14:val="tx1"/>
+            </w14:solidFill>
+          </w14:textFill>
+        </w:rPr>
+        <w:tab/>
+      </w:r>
+      <w:r>
+        <w:rPr>
+          <w:rFonts w:hint="default"/>
+          <w:color w:val="000000" w:themeColor="text1"/>
+          <w:highlight w:val="none"/>
+          <w:rtl w:val="0"/>
+          <w:lang w:val="es-MX"/>
+          <w14:textFill>
+            <w14:solidFill>
+              <w14:schemeClr w14:val="tx1"/>
+            </w14:solidFill>
+          </w14:textFill>
+        </w:rPr>
+        <w:t>comas , ordenar uno, ordenar dos (como en el select)</w:t>
+      </w:r>
+    </w:p>
+    <w:p>
+      <w:pPr>
+        <w:numPr>
+          <w:ilvl w:val="0"/>
+          <w:numId w:val="0"/>
+        </w:numPr>
+        <w:ind w:leftChars="0"/>
+        <w:rPr>
+          <w:rFonts w:hint="default"/>
+          <w:color w:val="000000" w:themeColor="text1"/>
+          <w:highlight w:val="none"/>
+          <w:rtl w:val="0"/>
+          <w:lang w:val="es-MX"/>
+          <w14:textFill>
+            <w14:solidFill>
+              <w14:schemeClr w14:val="tx1"/>
+            </w14:solidFill>
+          </w14:textFill>
         </w:rPr>
       </w:pPr>
     </w:p>
@@ -4366,70 +5816,91 @@
         <w:ind w:left="0" w:leftChars="0" w:firstLine="0" w:firstLineChars="0"/>
         <w:rPr>
           <w:rFonts w:hint="default"/>
-          <w:color w:val="C0504D" w:themeColor="accent2"/>
-          <w:lang w:val="es-MX"/>
-          <w14:textFill>
-            <w14:solidFill>
-              <w14:schemeClr w14:val="accent2"/>
-            </w14:solidFill>
-          </w14:textFill>
-        </w:rPr>
-      </w:pPr>
-      <w:r>
-        <w:rPr>
-          <w:rFonts w:hint="default"/>
+          <w:color w:val="000000" w:themeColor="text1"/>
+          <w:highlight w:val="none"/>
+          <w:rtl w:val="0"/>
+          <w:lang w:val="es-MX"/>
+          <w14:textFill>
+            <w14:solidFill>
+              <w14:schemeClr w14:val="tx1"/>
+            </w14:solidFill>
+          </w14:textFill>
+        </w:rPr>
+      </w:pPr>
+      <w:r>
+        <w:rPr>
+          <w:rFonts w:hint="default"/>
+          <w:color w:val="000000" w:themeColor="text1"/>
           <w:highlight w:val="yellow"/>
-          <w:lang w:val="es-MX"/>
-        </w:rPr>
-        <w:t>as</w:t>
-      </w:r>
-      <w:r>
-        <w:rPr>
-          <w:rFonts w:hint="default"/>
-          <w:lang w:val="es-MX"/>
-        </w:rPr>
-        <w:tab/>
-      </w:r>
-      <w:r>
-        <w:rPr>
-          <w:rFonts w:hint="default"/>
-          <w:lang w:val="es-MX"/>
-        </w:rPr>
-        <w:tab/>
-      </w:r>
-      <w:r>
-        <w:rPr>
-          <w:rFonts w:hint="default"/>
-          <w:lang w:val="es-MX"/>
-        </w:rPr>
-        <w:tab/>
-      </w:r>
-      <w:r>
-        <w:rPr>
-          <w:rFonts w:hint="default"/>
-          <w:lang w:val="es-MX"/>
-        </w:rPr>
-        <w:tab/>
-      </w:r>
-      <w:r>
-        <w:rPr>
-          <w:rFonts w:hint="default"/>
-          <w:lang w:val="es-MX"/>
-        </w:rPr>
-        <w:t xml:space="preserve">= renombrea tablas  y columnas </w:t>
-      </w:r>
-      <w:r>
-        <w:rPr>
-          <w:rFonts w:hint="default"/>
-          <w:color w:val="C0504D" w:themeColor="accent2"/>
-          <w:lang w:val="es-MX"/>
-          <w14:textFill>
-            <w14:solidFill>
-              <w14:schemeClr w14:val="accent2"/>
-            </w14:solidFill>
-          </w14:textFill>
-        </w:rPr>
-        <w:t>(Syn: tabla as tablanueva)</w:t>
+          <w:rtl w:val="0"/>
+          <w:lang w:val="es-MX"/>
+          <w14:textFill>
+            <w14:solidFill>
+              <w14:schemeClr w14:val="tx1"/>
+            </w14:solidFill>
+          </w14:textFill>
+        </w:rPr>
+        <w:t>group by</w:t>
+      </w:r>
+      <w:r>
+        <w:rPr>
+          <w:rFonts w:hint="default"/>
+          <w:color w:val="000000" w:themeColor="text1"/>
+          <w:highlight w:val="none"/>
+          <w:rtl w:val="0"/>
+          <w:lang w:val="es-MX"/>
+          <w14:textFill>
+            <w14:solidFill>
+              <w14:schemeClr w14:val="tx1"/>
+            </w14:solidFill>
+          </w14:textFill>
+        </w:rPr>
+        <w:tab/>
+      </w:r>
+      <w:r>
+        <w:rPr>
+          <w:rFonts w:hint="default"/>
+          <w:color w:val="000000" w:themeColor="text1"/>
+          <w:highlight w:val="none"/>
+          <w:rtl w:val="0"/>
+          <w:lang w:val="es-MX"/>
+          <w14:textFill>
+            <w14:solidFill>
+              <w14:schemeClr w14:val="tx1"/>
+            </w14:solidFill>
+          </w14:textFill>
+        </w:rPr>
+        <w:tab/>
+      </w:r>
+      <w:r>
+        <w:rPr>
+          <w:rFonts w:hint="default"/>
+          <w:color w:val="000000" w:themeColor="text1"/>
+          <w:highlight w:val="none"/>
+          <w:rtl w:val="0"/>
+          <w:lang w:val="es-MX"/>
+          <w14:textFill>
+            <w14:solidFill>
+              <w14:schemeClr w14:val="tx1"/>
+            </w14:solidFill>
+          </w14:textFill>
+        </w:rPr>
+        <w:tab/>
+      </w:r>
+      <w:r>
+        <w:rPr>
+          <w:rFonts w:hint="default"/>
+          <w:color w:val="000000" w:themeColor="text1"/>
+          <w:highlight w:val="none"/>
+          <w:rtl w:val="0"/>
+          <w:lang w:val="es-MX"/>
+          <w14:textFill>
+            <w14:solidFill>
+              <w14:schemeClr w14:val="tx1"/>
+            </w14:solidFill>
+          </w14:textFill>
+        </w:rPr>
+        <w:t xml:space="preserve">= ordena las tuplas en grupo, agrupandolas por el mismo </w:t>
       </w:r>
     </w:p>
     <w:p>
@@ -4441,50 +5912,121 @@
         <w:ind w:leftChars="0"/>
         <w:rPr>
           <w:rFonts w:hint="default"/>
-          <w:lang w:val="es-MX"/>
-        </w:rPr>
-      </w:pPr>
-      <w:r>
-        <w:rPr>
-          <w:rFonts w:hint="default"/>
-          <w:lang w:val="es-MX"/>
-        </w:rPr>
-        <w:tab/>
-      </w:r>
-      <w:r>
-        <w:rPr>
-          <w:rFonts w:hint="default"/>
-          <w:lang w:val="es-MX"/>
-        </w:rPr>
-        <w:tab/>
-      </w:r>
-      <w:r>
-        <w:rPr>
-          <w:rFonts w:hint="default"/>
-          <w:lang w:val="es-MX"/>
-        </w:rPr>
-        <w:tab/>
-      </w:r>
-      <w:r>
-        <w:rPr>
-          <w:rFonts w:hint="default"/>
-          <w:lang w:val="es-MX"/>
-        </w:rPr>
-        <w:tab/>
-      </w:r>
-      <w:r>
-        <w:rPr>
-          <w:rFonts w:hint="default"/>
-          <w:lang w:val="es-MX"/>
-        </w:rPr>
-        <w:tab/>
-      </w:r>
-      <w:r>
-        <w:rPr>
-          <w:rFonts w:hint="default"/>
-          <w:lang w:val="es-MX"/>
-        </w:rPr>
-        <w:t>se puede usar tanto en SELECT como FROM</w:t>
+          <w:color w:val="000000" w:themeColor="text1"/>
+          <w:highlight w:val="none"/>
+          <w:rtl w:val="0"/>
+          <w:lang w:val="es-MX"/>
+          <w14:textFill>
+            <w14:solidFill>
+              <w14:schemeClr w14:val="tx1"/>
+            </w14:solidFill>
+          </w14:textFill>
+        </w:rPr>
+      </w:pPr>
+      <w:r>
+        <w:rPr>
+          <w:rFonts w:hint="default"/>
+          <w:color w:val="000000" w:themeColor="text1"/>
+          <w:highlight w:val="none"/>
+          <w:rtl w:val="0"/>
+          <w:lang w:val="es-MX"/>
+          <w14:textFill>
+            <w14:solidFill>
+              <w14:schemeClr w14:val="tx1"/>
+            </w14:solidFill>
+          </w14:textFill>
+        </w:rPr>
+        <w:tab/>
+      </w:r>
+      <w:r>
+        <w:rPr>
+          <w:rFonts w:hint="default"/>
+          <w:color w:val="000000" w:themeColor="text1"/>
+          <w:highlight w:val="none"/>
+          <w:rtl w:val="0"/>
+          <w:lang w:val="es-MX"/>
+          <w14:textFill>
+            <w14:solidFill>
+              <w14:schemeClr w14:val="tx1"/>
+            </w14:solidFill>
+          </w14:textFill>
+        </w:rPr>
+        <w:tab/>
+      </w:r>
+      <w:r>
+        <w:rPr>
+          <w:rFonts w:hint="default"/>
+          <w:color w:val="000000" w:themeColor="text1"/>
+          <w:highlight w:val="none"/>
+          <w:rtl w:val="0"/>
+          <w:lang w:val="es-MX"/>
+          <w14:textFill>
+            <w14:solidFill>
+              <w14:schemeClr w14:val="tx1"/>
+            </w14:solidFill>
+          </w14:textFill>
+        </w:rPr>
+        <w:tab/>
+      </w:r>
+      <w:r>
+        <w:rPr>
+          <w:rFonts w:hint="default"/>
+          <w:color w:val="000000" w:themeColor="text1"/>
+          <w:highlight w:val="none"/>
+          <w:rtl w:val="0"/>
+          <w:lang w:val="es-MX"/>
+          <w14:textFill>
+            <w14:solidFill>
+              <w14:schemeClr w14:val="tx1"/>
+            </w14:solidFill>
+          </w14:textFill>
+        </w:rPr>
+        <w:tab/>
+      </w:r>
+      <w:r>
+        <w:rPr>
+          <w:rFonts w:hint="default"/>
+          <w:color w:val="000000" w:themeColor="text1"/>
+          <w:highlight w:val="none"/>
+          <w:rtl w:val="0"/>
+          <w:lang w:val="es-MX"/>
+          <w14:textFill>
+            <w14:solidFill>
+              <w14:schemeClr w14:val="tx1"/>
+            </w14:solidFill>
+          </w14:textFill>
+        </w:rPr>
+        <w:t xml:space="preserve">   </w:t>
+      </w:r>
+      <w:r>
+        <w:rPr>
+          <w:rFonts w:hint="default"/>
+          <w:color w:val="000000" w:themeColor="text1"/>
+          <w:highlight w:val="none"/>
+          <w:rtl w:val="0"/>
+          <w:lang w:val="es-MX"/>
+          <w14:textFill>
+            <w14:solidFill>
+              <w14:schemeClr w14:val="tx1"/>
+            </w14:solidFill>
+          </w14:textFill>
+        </w:rPr>
+        <w:tab/>
+      </w:r>
+      <w:r>
+        <w:rPr>
+          <w:rFonts w:hint="default"/>
+          <w:color w:val="000000" w:themeColor="text1"/>
+          <w:highlight w:val="none"/>
+          <w:rtl w:val="0"/>
+          <w:lang w:val="es-MX"/>
+          <w14:textFill>
+            <w14:solidFill>
+              <w14:schemeClr w14:val="tx1"/>
+            </w14:solidFill>
+          </w14:textFill>
+        </w:rPr>
+        <w:t>valor de un atributo especificado</w:t>
       </w:r>
     </w:p>
     <w:p>
@@ -4495,56 +6037,127 @@
         </w:numPr>
         <w:ind w:leftChars="0"/>
         <w:rPr>
-          <w:rtl w:val="0"/>
-        </w:rPr>
-      </w:pPr>
-      <w:r>
-        <w:rPr>
-          <w:rFonts w:hint="default"/>
-          <w:lang w:val="es-MX"/>
-        </w:rPr>
-        <w:tab/>
-      </w:r>
-      <w:r>
-        <w:rPr>
-          <w:rFonts w:hint="default"/>
-          <w:lang w:val="es-MX"/>
-        </w:rPr>
-        <w:tab/>
-      </w:r>
-      <w:r>
-        <w:rPr>
-          <w:rFonts w:hint="default"/>
-          <w:lang w:val="es-MX"/>
-        </w:rPr>
-        <w:tab/>
-      </w:r>
-      <w:r>
-        <w:rPr>
-          <w:rFonts w:hint="default"/>
-          <w:lang w:val="es-MX"/>
-        </w:rPr>
-        <w:tab/>
-      </w:r>
-      <w:r>
-        <w:rPr>
-          <w:rFonts w:hint="default"/>
-          <w:lang w:val="es-MX"/>
-        </w:rPr>
-        <w:tab/>
-      </w:r>
-      <w:r>
-        <w:rPr>
-          <w:rFonts w:hint="default"/>
-          <w:lang w:val="es-MX"/>
-        </w:rPr>
-        <w:t>(sirve para escribir menos, no cambia la base de datos)</w:t>
-      </w:r>
-    </w:p>
-    <w:p>
-      <w:pPr>
-        <w:rPr>
-          <w:rtl w:val="0"/>
+          <w:rFonts w:hint="default"/>
+          <w:color w:val="C0504D" w:themeColor="accent2"/>
+          <w:highlight w:val="none"/>
+          <w:rtl w:val="0"/>
+          <w:lang w:val="es-MX"/>
+          <w14:textFill>
+            <w14:solidFill>
+              <w14:schemeClr w14:val="accent2"/>
+            </w14:solidFill>
+          </w14:textFill>
+        </w:rPr>
+      </w:pPr>
+      <w:r>
+        <w:rPr>
+          <w:rFonts w:hint="default"/>
+          <w:color w:val="000000" w:themeColor="text1"/>
+          <w:highlight w:val="none"/>
+          <w:rtl w:val="0"/>
+          <w:lang w:val="es-MX"/>
+          <w14:textFill>
+            <w14:solidFill>
+              <w14:schemeClr w14:val="tx1"/>
+            </w14:solidFill>
+          </w14:textFill>
+        </w:rPr>
+        <w:tab/>
+      </w:r>
+      <w:r>
+        <w:rPr>
+          <w:rFonts w:hint="default"/>
+          <w:color w:val="000000" w:themeColor="text1"/>
+          <w:highlight w:val="none"/>
+          <w:rtl w:val="0"/>
+          <w:lang w:val="es-MX"/>
+          <w14:textFill>
+            <w14:solidFill>
+              <w14:schemeClr w14:val="tx1"/>
+            </w14:solidFill>
+          </w14:textFill>
+        </w:rPr>
+        <w:tab/>
+      </w:r>
+      <w:r>
+        <w:rPr>
+          <w:rFonts w:hint="default"/>
+          <w:color w:val="000000" w:themeColor="text1"/>
+          <w:highlight w:val="none"/>
+          <w:rtl w:val="0"/>
+          <w:lang w:val="es-MX"/>
+          <w14:textFill>
+            <w14:solidFill>
+              <w14:schemeClr w14:val="tx1"/>
+            </w14:solidFill>
+          </w14:textFill>
+        </w:rPr>
+        <w:tab/>
+      </w:r>
+      <w:r>
+        <w:rPr>
+          <w:rFonts w:hint="default"/>
+          <w:color w:val="000000" w:themeColor="text1"/>
+          <w:highlight w:val="none"/>
+          <w:rtl w:val="0"/>
+          <w:lang w:val="es-MX"/>
+          <w14:textFill>
+            <w14:solidFill>
+              <w14:schemeClr w14:val="tx1"/>
+            </w14:solidFill>
+          </w14:textFill>
+        </w:rPr>
+        <w:tab/>
+      </w:r>
+      <w:r>
+        <w:rPr>
+          <w:rFonts w:hint="default"/>
+          <w:color w:val="000000" w:themeColor="text1"/>
+          <w:highlight w:val="none"/>
+          <w:rtl w:val="0"/>
+          <w:lang w:val="es-MX"/>
+          <w14:textFill>
+            <w14:solidFill>
+              <w14:schemeClr w14:val="tx1"/>
+            </w14:solidFill>
+          </w14:textFill>
+        </w:rPr>
+        <w:tab/>
+      </w:r>
+      <w:r>
+        <w:rPr>
+          <w:rFonts w:hint="default"/>
+          <w:color w:val="C0504D" w:themeColor="accent2"/>
+          <w:highlight w:val="none"/>
+          <w:rtl w:val="0"/>
+          <w:lang w:val="es-MX"/>
+          <w14:textFill>
+            <w14:solidFill>
+              <w14:schemeClr w14:val="accent2"/>
+            </w14:solidFill>
+          </w14:textFill>
+        </w:rPr>
+        <w:t>Syn: gruoup by (columna)</w:t>
+      </w:r>
+    </w:p>
+    <w:p>
+      <w:pPr>
+        <w:numPr>
+          <w:ilvl w:val="0"/>
+          <w:numId w:val="0"/>
+        </w:numPr>
+        <w:ind w:leftChars="0"/>
+        <w:rPr>
+          <w:rFonts w:hint="default"/>
+          <w:color w:val="C0504D" w:themeColor="accent2"/>
+          <w:highlight w:val="none"/>
+          <w:rtl w:val="0"/>
+          <w:lang w:val="es-MX"/>
+          <w14:textFill>
+            <w14:solidFill>
+              <w14:schemeClr w14:val="accent2"/>
+            </w14:solidFill>
+          </w14:textFill>
         </w:rPr>
       </w:pPr>
     </w:p>
@@ -4557,50 +6170,241 @@
         <w:ind w:left="0" w:leftChars="0" w:firstLine="0" w:firstLineChars="0"/>
         <w:rPr>
           <w:rFonts w:hint="default"/>
-          <w:rtl w:val="0"/>
-          <w:lang w:val="es-MX"/>
-        </w:rPr>
-      </w:pPr>
-      <w:r>
-        <w:rPr>
-          <w:rFonts w:hint="default"/>
+          <w:color w:val="000000" w:themeColor="text1"/>
+          <w:highlight w:val="none"/>
+          <w:rtl w:val="0"/>
+          <w:lang w:val="es-MX"/>
+          <w14:textFill>
+            <w14:solidFill>
+              <w14:schemeClr w14:val="tx1"/>
+            </w14:solidFill>
+          </w14:textFill>
+        </w:rPr>
+      </w:pPr>
+      <w:r>
+        <w:rPr>
+          <w:rFonts w:hint="default"/>
+          <w:color w:val="000000" w:themeColor="text1"/>
           <w:highlight w:val="yellow"/>
           <w:rtl w:val="0"/>
           <w:lang w:val="es-MX"/>
-        </w:rPr>
-        <w:t>order by</w:t>
-      </w:r>
-      <w:r>
-        <w:rPr>
-          <w:rFonts w:hint="default"/>
-          <w:rtl w:val="0"/>
-          <w:lang w:val="es-MX"/>
-        </w:rPr>
-        <w:tab/>
-      </w:r>
-      <w:r>
-        <w:rPr>
-          <w:rFonts w:hint="default"/>
-          <w:rtl w:val="0"/>
-          <w:lang w:val="es-MX"/>
-        </w:rPr>
-        <w:tab/>
-      </w:r>
-      <w:r>
-        <w:rPr>
-          <w:rFonts w:hint="default"/>
-          <w:rtl w:val="0"/>
-          <w:lang w:val="es-MX"/>
-        </w:rPr>
-        <w:tab/>
-      </w:r>
-      <w:r>
-        <w:rPr>
-          <w:rFonts w:hint="default"/>
-          <w:rtl w:val="0"/>
-          <w:lang w:val="es-MX"/>
-        </w:rPr>
-        <w:t>= ordena de forma acendente (asc) y descendente (des)</w:t>
+          <w14:textFill>
+            <w14:solidFill>
+              <w14:schemeClr w14:val="tx1"/>
+            </w14:solidFill>
+          </w14:textFill>
+        </w:rPr>
+        <w:t>having avg</w:t>
+      </w:r>
+      <w:r>
+        <w:rPr>
+          <w:rFonts w:hint="default"/>
+          <w:color w:val="000000" w:themeColor="text1"/>
+          <w:highlight w:val="none"/>
+          <w:rtl w:val="0"/>
+          <w:lang w:val="es-MX"/>
+          <w14:textFill>
+            <w14:solidFill>
+              <w14:schemeClr w14:val="tx1"/>
+            </w14:solidFill>
+          </w14:textFill>
+        </w:rPr>
+        <w:tab/>
+      </w:r>
+      <w:r>
+        <w:rPr>
+          <w:rFonts w:hint="default"/>
+          <w:color w:val="000000" w:themeColor="text1"/>
+          <w:highlight w:val="none"/>
+          <w:rtl w:val="0"/>
+          <w:lang w:val="es-MX"/>
+          <w14:textFill>
+            <w14:solidFill>
+              <w14:schemeClr w14:val="tx1"/>
+            </w14:solidFill>
+          </w14:textFill>
+        </w:rPr>
+        <w:tab/>
+      </w:r>
+      <w:r>
+        <w:rPr>
+          <w:rFonts w:hint="default"/>
+          <w:color w:val="000000" w:themeColor="text1"/>
+          <w:highlight w:val="none"/>
+          <w:rtl w:val="0"/>
+          <w:lang w:val="es-MX"/>
+          <w14:textFill>
+            <w14:solidFill>
+              <w14:schemeClr w14:val="tx1"/>
+            </w14:solidFill>
+          </w14:textFill>
+        </w:rPr>
+        <w:t xml:space="preserve">= teniendo un avg y un group by se puede usar esta clausula. </w:t>
+      </w:r>
+      <w:r>
+        <w:rPr>
+          <w:rFonts w:hint="default"/>
+          <w:color w:val="000000" w:themeColor="text1"/>
+          <w:highlight w:val="none"/>
+          <w:rtl w:val="0"/>
+          <w:lang w:val="es-MX"/>
+          <w14:textFill>
+            <w14:solidFill>
+              <w14:schemeClr w14:val="tx1"/>
+            </w14:solidFill>
+          </w14:textFill>
+        </w:rPr>
+        <w:tab/>
+      </w:r>
+      <w:r>
+        <w:rPr>
+          <w:rFonts w:hint="default"/>
+          <w:color w:val="000000" w:themeColor="text1"/>
+          <w:highlight w:val="none"/>
+          <w:rtl w:val="0"/>
+          <w:lang w:val="es-MX"/>
+          <w14:textFill>
+            <w14:solidFill>
+              <w14:schemeClr w14:val="tx1"/>
+            </w14:solidFill>
+          </w14:textFill>
+        </w:rPr>
+        <w:tab/>
+      </w:r>
+      <w:r>
+        <w:rPr>
+          <w:rFonts w:hint="default"/>
+          <w:color w:val="000000" w:themeColor="text1"/>
+          <w:highlight w:val="none"/>
+          <w:rtl w:val="0"/>
+          <w:lang w:val="es-MX"/>
+          <w14:textFill>
+            <w14:solidFill>
+              <w14:schemeClr w14:val="tx1"/>
+            </w14:solidFill>
+          </w14:textFill>
+        </w:rPr>
+        <w:tab/>
+      </w:r>
+      <w:r>
+        <w:rPr>
+          <w:rFonts w:hint="default"/>
+          <w:color w:val="000000" w:themeColor="text1"/>
+          <w:highlight w:val="none"/>
+          <w:rtl w:val="0"/>
+          <w:lang w:val="es-MX"/>
+          <w14:textFill>
+            <w14:solidFill>
+              <w14:schemeClr w14:val="tx1"/>
+            </w14:solidFill>
+          </w14:textFill>
+        </w:rPr>
+        <w:tab/>
+      </w:r>
+      <w:r>
+        <w:rPr>
+          <w:rFonts w:hint="default"/>
+          <w:color w:val="000000" w:themeColor="text1"/>
+          <w:highlight w:val="none"/>
+          <w:rtl w:val="0"/>
+          <w:lang w:val="es-MX"/>
+          <w14:textFill>
+            <w14:solidFill>
+              <w14:schemeClr w14:val="tx1"/>
+            </w14:solidFill>
+          </w14:textFill>
+        </w:rPr>
+        <w:t xml:space="preserve">Se promedio una columna, se dividen en grupos y a cada </w:t>
+      </w:r>
+      <w:r>
+        <w:rPr>
+          <w:rFonts w:hint="default"/>
+          <w:color w:val="000000" w:themeColor="text1"/>
+          <w:highlight w:val="none"/>
+          <w:rtl w:val="0"/>
+          <w:lang w:val="es-MX"/>
+          <w14:textFill>
+            <w14:solidFill>
+              <w14:schemeClr w14:val="tx1"/>
+            </w14:solidFill>
+          </w14:textFill>
+        </w:rPr>
+        <w:tab/>
+      </w:r>
+      <w:r>
+        <w:rPr>
+          <w:rFonts w:hint="default"/>
+          <w:color w:val="000000" w:themeColor="text1"/>
+          <w:highlight w:val="none"/>
+          <w:rtl w:val="0"/>
+          <w:lang w:val="es-MX"/>
+          <w14:textFill>
+            <w14:solidFill>
+              <w14:schemeClr w14:val="tx1"/>
+            </w14:solidFill>
+          </w14:textFill>
+        </w:rPr>
+        <w:tab/>
+      </w:r>
+      <w:r>
+        <w:rPr>
+          <w:rFonts w:hint="default"/>
+          <w:color w:val="000000" w:themeColor="text1"/>
+          <w:highlight w:val="none"/>
+          <w:rtl w:val="0"/>
+          <w:lang w:val="es-MX"/>
+          <w14:textFill>
+            <w14:solidFill>
+              <w14:schemeClr w14:val="tx1"/>
+            </w14:solidFill>
+          </w14:textFill>
+        </w:rPr>
+        <w:tab/>
+      </w:r>
+      <w:r>
+        <w:rPr>
+          <w:rFonts w:hint="default"/>
+          <w:color w:val="000000" w:themeColor="text1"/>
+          <w:highlight w:val="none"/>
+          <w:rtl w:val="0"/>
+          <w:lang w:val="es-MX"/>
+          <w14:textFill>
+            <w14:solidFill>
+              <w14:schemeClr w14:val="tx1"/>
+            </w14:solidFill>
+          </w14:textFill>
+        </w:rPr>
+        <w:tab/>
+      </w:r>
+      <w:r>
+        <w:rPr>
+          <w:rFonts w:hint="default"/>
+          <w:color w:val="000000" w:themeColor="text1"/>
+          <w:highlight w:val="none"/>
+          <w:rtl w:val="0"/>
+          <w:lang w:val="es-MX"/>
+          <w14:textFill>
+            <w14:solidFill>
+              <w14:schemeClr w14:val="tx1"/>
+            </w14:solidFill>
+          </w14:textFill>
+        </w:rPr>
+        <w:tab/>
+      </w:r>
+      <w:r>
+        <w:rPr>
+          <w:rFonts w:hint="default"/>
+          <w:color w:val="000000" w:themeColor="text1"/>
+          <w:highlight w:val="none"/>
+          <w:rtl w:val="0"/>
+          <w:lang w:val="es-MX"/>
+          <w14:textFill>
+            <w14:solidFill>
+              <w14:schemeClr w14:val="tx1"/>
+            </w14:solidFill>
+          </w14:textFill>
+        </w:rPr>
+        <w:t>grupo se le asigna una selecion segun se nesesite</w:t>
       </w:r>
     </w:p>
     <w:p>
@@ -4612,104 +6416,6 @@
         <w:ind w:left="2940" w:leftChars="0"/>
         <w:rPr>
           <w:rFonts w:hint="default"/>
-          <w:rtl w:val="0"/>
-          <w:lang w:val="es-MX"/>
-        </w:rPr>
-      </w:pPr>
-      <w:r>
-        <w:rPr>
-          <w:rFonts w:hint="default"/>
-          <w:rtl w:val="0"/>
-          <w:lang w:val="es-MX"/>
-        </w:rPr>
-        <w:t xml:space="preserve">  Por defecto es en orden acendente</w:t>
-      </w:r>
-    </w:p>
-    <w:p>
-      <w:pPr>
-        <w:numPr>
-          <w:ilvl w:val="0"/>
-          <w:numId w:val="0"/>
-        </w:numPr>
-        <w:ind w:left="2940" w:leftChars="0"/>
-        <w:rPr>
-          <w:rFonts w:hint="default"/>
-          <w:color w:val="C0504D" w:themeColor="accent2"/>
-          <w:rtl w:val="0"/>
-          <w:lang w:val="es-MX"/>
-          <w14:textFill>
-            <w14:solidFill>
-              <w14:schemeClr w14:val="accent2"/>
-            </w14:solidFill>
-          </w14:textFill>
-        </w:rPr>
-      </w:pPr>
-      <w:r>
-        <w:rPr>
-          <w:rFonts w:hint="default"/>
-          <w:rtl w:val="0"/>
-          <w:lang w:val="es-MX"/>
-        </w:rPr>
-        <w:tab/>
-      </w:r>
-      <w:r>
-        <w:rPr>
-          <w:rFonts w:hint="default"/>
-          <w:color w:val="C0504D" w:themeColor="accent2"/>
-          <w:rtl w:val="0"/>
-          <w:lang w:val="es-MX"/>
-          <w14:textFill>
-            <w14:solidFill>
-              <w14:schemeClr w14:val="accent2"/>
-            </w14:solidFill>
-          </w14:textFill>
-        </w:rPr>
-        <w:t>Syn: order by atributo</w:t>
-      </w:r>
-    </w:p>
-    <w:p>
-      <w:pPr>
-        <w:numPr>
-          <w:ilvl w:val="0"/>
-          <w:numId w:val="0"/>
-        </w:numPr>
-        <w:ind w:left="720" w:leftChars="0" w:firstLine="720" w:firstLineChars="0"/>
-        <w:rPr>
-          <w:rFonts w:hint="default"/>
-          <w:color w:val="C0504D" w:themeColor="accent2"/>
-          <w:rtl w:val="0"/>
-          <w:lang w:val="es-MX"/>
-          <w14:textFill>
-            <w14:solidFill>
-              <w14:schemeClr w14:val="accent2"/>
-            </w14:solidFill>
-          </w14:textFill>
-        </w:rPr>
-      </w:pPr>
-      <w:r>
-        <w:rPr>
-          <w:rFonts w:hint="default"/>
-          <w:color w:val="C0504D" w:themeColor="accent2"/>
-          <w:rtl w:val="0"/>
-          <w:lang w:val="es-MX"/>
-          <w14:textFill>
-            <w14:solidFill>
-              <w14:schemeClr w14:val="accent2"/>
-            </w14:solidFill>
-          </w14:textFill>
-        </w:rPr>
-        <w:t>Ordenar 2 parametros Syn: order by atributo(asc/des), otroatributo(asc/des)</w:t>
-      </w:r>
-    </w:p>
-    <w:p>
-      <w:pPr>
-        <w:numPr>
-          <w:ilvl w:val="0"/>
-          <w:numId w:val="0"/>
-        </w:numPr>
-        <w:ind w:left="720" w:leftChars="0" w:firstLine="720" w:firstLineChars="0"/>
-        <w:rPr>
-          <w:rFonts w:hint="default"/>
           <w:color w:val="000000" w:themeColor="text1"/>
           <w:highlight w:val="none"/>
           <w:rtl w:val="0"/>
@@ -4724,44 +6430,6 @@
       <w:r>
         <w:rPr>
           <w:rFonts w:hint="default"/>
-          <w:color w:val="C0504D" w:themeColor="accent2"/>
-          <w:rtl w:val="0"/>
-          <w:lang w:val="es-MX"/>
-          <w14:textFill>
-            <w14:solidFill>
-              <w14:schemeClr w14:val="accent2"/>
-            </w14:solidFill>
-          </w14:textFill>
-        </w:rPr>
-        <w:tab/>
-      </w:r>
-      <w:r>
-        <w:rPr>
-          <w:rFonts w:hint="default"/>
-          <w:color w:val="C0504D" w:themeColor="accent2"/>
-          <w:rtl w:val="0"/>
-          <w:lang w:val="es-MX"/>
-          <w14:textFill>
-            <w14:solidFill>
-              <w14:schemeClr w14:val="accent2"/>
-            </w14:solidFill>
-          </w14:textFill>
-        </w:rPr>
-        <w:tab/>
-      </w:r>
-      <w:r>
-        <w:rPr>
-          <w:rFonts w:hint="default"/>
-          <w:color w:val="FFFF00"/>
-          <w:highlight w:val="black"/>
-          <w:rtl w:val="0"/>
-          <w:lang w:val="es-MX"/>
-        </w:rPr>
-        <w:t>N:</w:t>
-      </w:r>
-      <w:r>
-        <w:rPr>
-          <w:rFonts w:hint="default"/>
           <w:color w:val="000000" w:themeColor="text1"/>
           <w:highlight w:val="none"/>
           <w:rtl w:val="0"/>
@@ -4772,263 +6440,14 @@
             </w14:solidFill>
           </w14:textFill>
         </w:rPr>
-        <w:t xml:space="preserve"> se ordena cuando sea nesesario(es tardado y costoso)}</w:t>
-      </w:r>
-    </w:p>
-    <w:p>
-      <w:pPr>
-        <w:numPr>
-          <w:ilvl w:val="0"/>
-          <w:numId w:val="0"/>
-        </w:numPr>
-        <w:ind w:leftChars="0"/>
-        <w:rPr>
-          <w:rFonts w:hint="default"/>
-          <w:color w:val="000000" w:themeColor="text1"/>
-          <w:highlight w:val="none"/>
-          <w:rtl w:val="0"/>
-          <w:lang w:val="es-MX"/>
-          <w14:textFill>
-            <w14:solidFill>
-              <w14:schemeClr w14:val="tx1"/>
-            </w14:solidFill>
-          </w14:textFill>
-        </w:rPr>
-      </w:pPr>
-    </w:p>
-    <w:p>
-      <w:pPr>
-        <w:numPr>
-          <w:ilvl w:val="0"/>
-          <w:numId w:val="5"/>
-        </w:numPr>
-        <w:ind w:left="0" w:leftChars="0" w:firstLine="0" w:firstLineChars="0"/>
-        <w:rPr>
-          <w:rFonts w:hint="default"/>
-          <w:color w:val="000000" w:themeColor="text1"/>
-          <w:highlight w:val="none"/>
-          <w:rtl w:val="0"/>
-          <w:lang w:val="es-MX"/>
-          <w14:textFill>
-            <w14:solidFill>
-              <w14:schemeClr w14:val="tx1"/>
-            </w14:solidFill>
-          </w14:textFill>
-        </w:rPr>
-      </w:pPr>
-      <w:r>
-        <w:rPr>
-          <w:rFonts w:hint="default"/>
-          <w:color w:val="000000" w:themeColor="text1"/>
-          <w:highlight w:val="yellow"/>
-          <w:rtl w:val="0"/>
-          <w:lang w:val="es-MX"/>
-          <w14:textFill>
-            <w14:solidFill>
-              <w14:schemeClr w14:val="tx1"/>
-            </w14:solidFill>
-          </w14:textFill>
-        </w:rPr>
-        <w:t>group by</w:t>
-      </w:r>
-      <w:r>
-        <w:rPr>
-          <w:rFonts w:hint="default"/>
-          <w:color w:val="000000" w:themeColor="text1"/>
-          <w:highlight w:val="none"/>
-          <w:rtl w:val="0"/>
-          <w:lang w:val="es-MX"/>
-          <w14:textFill>
-            <w14:solidFill>
-              <w14:schemeClr w14:val="tx1"/>
-            </w14:solidFill>
-          </w14:textFill>
-        </w:rPr>
-        <w:tab/>
-      </w:r>
-      <w:r>
-        <w:rPr>
-          <w:rFonts w:hint="default"/>
-          <w:color w:val="000000" w:themeColor="text1"/>
-          <w:highlight w:val="none"/>
-          <w:rtl w:val="0"/>
-          <w:lang w:val="es-MX"/>
-          <w14:textFill>
-            <w14:solidFill>
-              <w14:schemeClr w14:val="tx1"/>
-            </w14:solidFill>
-          </w14:textFill>
-        </w:rPr>
-        <w:tab/>
-      </w:r>
-      <w:r>
-        <w:rPr>
-          <w:rFonts w:hint="default"/>
-          <w:color w:val="000000" w:themeColor="text1"/>
-          <w:highlight w:val="none"/>
-          <w:rtl w:val="0"/>
-          <w:lang w:val="es-MX"/>
-          <w14:textFill>
-            <w14:solidFill>
-              <w14:schemeClr w14:val="tx1"/>
-            </w14:solidFill>
-          </w14:textFill>
-        </w:rPr>
-        <w:tab/>
-      </w:r>
-      <w:r>
-        <w:rPr>
-          <w:rFonts w:hint="default"/>
-          <w:color w:val="000000" w:themeColor="text1"/>
-          <w:highlight w:val="none"/>
-          <w:rtl w:val="0"/>
-          <w:lang w:val="es-MX"/>
-          <w14:textFill>
-            <w14:solidFill>
-              <w14:schemeClr w14:val="tx1"/>
-            </w14:solidFill>
-          </w14:textFill>
-        </w:rPr>
-        <w:t xml:space="preserve">= ordena las tuplas en grupo, agrupandolas por el mismo </w:t>
-      </w:r>
-    </w:p>
-    <w:p>
-      <w:pPr>
-        <w:numPr>
-          <w:ilvl w:val="0"/>
-          <w:numId w:val="0"/>
-        </w:numPr>
-        <w:ind w:leftChars="0"/>
-        <w:rPr>
-          <w:rFonts w:hint="default"/>
-          <w:color w:val="000000" w:themeColor="text1"/>
-          <w:highlight w:val="none"/>
-          <w:rtl w:val="0"/>
-          <w:lang w:val="es-MX"/>
-          <w14:textFill>
-            <w14:solidFill>
-              <w14:schemeClr w14:val="tx1"/>
-            </w14:solidFill>
-          </w14:textFill>
-        </w:rPr>
-      </w:pPr>
-      <w:r>
-        <w:rPr>
-          <w:rFonts w:hint="default"/>
-          <w:color w:val="000000" w:themeColor="text1"/>
-          <w:highlight w:val="none"/>
-          <w:rtl w:val="0"/>
-          <w:lang w:val="es-MX"/>
-          <w14:textFill>
-            <w14:solidFill>
-              <w14:schemeClr w14:val="tx1"/>
-            </w14:solidFill>
-          </w14:textFill>
-        </w:rPr>
-        <w:tab/>
-      </w:r>
-      <w:r>
-        <w:rPr>
-          <w:rFonts w:hint="default"/>
-          <w:color w:val="000000" w:themeColor="text1"/>
-          <w:highlight w:val="none"/>
-          <w:rtl w:val="0"/>
-          <w:lang w:val="es-MX"/>
-          <w14:textFill>
-            <w14:solidFill>
-              <w14:schemeClr w14:val="tx1"/>
-            </w14:solidFill>
-          </w14:textFill>
-        </w:rPr>
-        <w:tab/>
-      </w:r>
-      <w:r>
-        <w:rPr>
-          <w:rFonts w:hint="default"/>
-          <w:color w:val="000000" w:themeColor="text1"/>
-          <w:highlight w:val="none"/>
-          <w:rtl w:val="0"/>
-          <w:lang w:val="es-MX"/>
-          <w14:textFill>
-            <w14:solidFill>
-              <w14:schemeClr w14:val="tx1"/>
-            </w14:solidFill>
-          </w14:textFill>
-        </w:rPr>
-        <w:tab/>
-      </w:r>
-      <w:r>
-        <w:rPr>
-          <w:rFonts w:hint="default"/>
-          <w:color w:val="000000" w:themeColor="text1"/>
-          <w:highlight w:val="none"/>
-          <w:rtl w:val="0"/>
-          <w:lang w:val="es-MX"/>
-          <w14:textFill>
-            <w14:solidFill>
-              <w14:schemeClr w14:val="tx1"/>
-            </w14:solidFill>
-          </w14:textFill>
-        </w:rPr>
-        <w:tab/>
-      </w:r>
-      <w:r>
-        <w:rPr>
-          <w:rFonts w:hint="default"/>
-          <w:color w:val="000000" w:themeColor="text1"/>
-          <w:highlight w:val="none"/>
-          <w:rtl w:val="0"/>
-          <w:lang w:val="es-MX"/>
-          <w14:textFill>
-            <w14:solidFill>
-              <w14:schemeClr w14:val="tx1"/>
-            </w14:solidFill>
-          </w14:textFill>
-        </w:rPr>
-        <w:t xml:space="preserve">   </w:t>
-      </w:r>
-      <w:r>
-        <w:rPr>
-          <w:rFonts w:hint="default"/>
-          <w:color w:val="000000" w:themeColor="text1"/>
-          <w:highlight w:val="none"/>
-          <w:rtl w:val="0"/>
-          <w:lang w:val="es-MX"/>
-          <w14:textFill>
-            <w14:solidFill>
-              <w14:schemeClr w14:val="tx1"/>
-            </w14:solidFill>
-          </w14:textFill>
-        </w:rPr>
-        <w:tab/>
-      </w:r>
-      <w:r>
-        <w:rPr>
-          <w:rFonts w:hint="default"/>
-          <w:color w:val="000000" w:themeColor="text1"/>
-          <w:highlight w:val="none"/>
-          <w:rtl w:val="0"/>
-          <w:lang w:val="es-MX"/>
-          <w14:textFill>
-            <w14:solidFill>
-              <w14:schemeClr w14:val="tx1"/>
-            </w14:solidFill>
-          </w14:textFill>
-        </w:rPr>
-        <w:t>valor de un atributo especificado</w:t>
-      </w:r>
-    </w:p>
-    <w:p>
-      <w:pPr>
-        <w:numPr>
-          <w:ilvl w:val="0"/>
-          <w:numId w:val="0"/>
-        </w:numPr>
-        <w:ind w:leftChars="0"/>
+        <w:t xml:space="preserve">avg(columna) ---&gt; having avg (columna) &gt; 10 </w:t>
+      </w:r>
+    </w:p>
+    <w:p>
+      <w:pPr>
         <w:rPr>
           <w:rFonts w:hint="default"/>
           <w:color w:val="C0504D" w:themeColor="accent2"/>
-          <w:highlight w:val="none"/>
           <w:rtl w:val="0"/>
           <w:lang w:val="es-MX"/>
           <w14:textFill>
@@ -5038,86 +6457,12 @@
           </w14:textFill>
         </w:rPr>
       </w:pPr>
-      <w:r>
-        <w:rPr>
-          <w:rFonts w:hint="default"/>
-          <w:color w:val="000000" w:themeColor="text1"/>
-          <w:highlight w:val="none"/>
-          <w:rtl w:val="0"/>
-          <w:lang w:val="es-MX"/>
-          <w14:textFill>
-            <w14:solidFill>
-              <w14:schemeClr w14:val="tx1"/>
-            </w14:solidFill>
-          </w14:textFill>
-        </w:rPr>
-        <w:tab/>
-      </w:r>
-      <w:r>
-        <w:rPr>
-          <w:rFonts w:hint="default"/>
-          <w:color w:val="000000" w:themeColor="text1"/>
-          <w:highlight w:val="none"/>
-          <w:rtl w:val="0"/>
-          <w:lang w:val="es-MX"/>
-          <w14:textFill>
-            <w14:solidFill>
-              <w14:schemeClr w14:val="tx1"/>
-            </w14:solidFill>
-          </w14:textFill>
-        </w:rPr>
-        <w:tab/>
-      </w:r>
-      <w:r>
-        <w:rPr>
-          <w:rFonts w:hint="default"/>
-          <w:color w:val="000000" w:themeColor="text1"/>
-          <w:highlight w:val="none"/>
-          <w:rtl w:val="0"/>
-          <w:lang w:val="es-MX"/>
-          <w14:textFill>
-            <w14:solidFill>
-              <w14:schemeClr w14:val="tx1"/>
-            </w14:solidFill>
-          </w14:textFill>
-        </w:rPr>
-        <w:tab/>
-      </w:r>
-      <w:r>
-        <w:rPr>
-          <w:rFonts w:hint="default"/>
-          <w:color w:val="000000" w:themeColor="text1"/>
-          <w:highlight w:val="none"/>
-          <w:rtl w:val="0"/>
-          <w:lang w:val="es-MX"/>
-          <w14:textFill>
-            <w14:solidFill>
-              <w14:schemeClr w14:val="tx1"/>
-            </w14:solidFill>
-          </w14:textFill>
-        </w:rPr>
-        <w:tab/>
-      </w:r>
-      <w:r>
-        <w:rPr>
-          <w:rFonts w:hint="default"/>
-          <w:color w:val="000000" w:themeColor="text1"/>
-          <w:highlight w:val="none"/>
-          <w:rtl w:val="0"/>
-          <w:lang w:val="es-MX"/>
-          <w14:textFill>
-            <w14:solidFill>
-              <w14:schemeClr w14:val="tx1"/>
-            </w14:solidFill>
-          </w14:textFill>
-        </w:rPr>
-        <w:tab/>
-      </w:r>
-      <w:r>
+    </w:p>
+    <w:p>
+      <w:pPr>
         <w:rPr>
           <w:rFonts w:hint="default"/>
           <w:color w:val="C0504D" w:themeColor="accent2"/>
-          <w:highlight w:val="none"/>
           <w:rtl w:val="0"/>
           <w:lang w:val="es-MX"/>
           <w14:textFill>
@@ -5126,20 +6471,13 @@
             </w14:solidFill>
           </w14:textFill>
         </w:rPr>
-        <w:t>Syn: gruoup by (columna)</w:t>
-      </w:r>
-    </w:p>
-    <w:p>
-      <w:pPr>
-        <w:numPr>
-          <w:ilvl w:val="0"/>
-          <w:numId w:val="0"/>
-        </w:numPr>
-        <w:ind w:leftChars="0"/>
+      </w:pPr>
+    </w:p>
+    <w:p>
+      <w:pPr>
         <w:rPr>
           <w:rFonts w:hint="default"/>
           <w:color w:val="C0504D" w:themeColor="accent2"/>
-          <w:highlight w:val="none"/>
           <w:rtl w:val="0"/>
           <w:lang w:val="es-MX"/>
           <w14:textFill>
@@ -5149,298 +6487,7 @@
           </w14:textFill>
         </w:rPr>
       </w:pPr>
-    </w:p>
-    <w:p>
-      <w:pPr>
-        <w:numPr>
-          <w:ilvl w:val="0"/>
-          <w:numId w:val="5"/>
-        </w:numPr>
-        <w:ind w:left="0" w:leftChars="0" w:firstLine="0" w:firstLineChars="0"/>
-        <w:rPr>
-          <w:rFonts w:hint="default"/>
-          <w:color w:val="000000" w:themeColor="text1"/>
-          <w:highlight w:val="none"/>
-          <w:rtl w:val="0"/>
-          <w:lang w:val="es-MX"/>
-          <w14:textFill>
-            <w14:solidFill>
-              <w14:schemeClr w14:val="tx1"/>
-            </w14:solidFill>
-          </w14:textFill>
-        </w:rPr>
-      </w:pPr>
-      <w:r>
-        <w:rPr>
-          <w:rFonts w:hint="default"/>
-          <w:color w:val="000000" w:themeColor="text1"/>
-          <w:highlight w:val="yellow"/>
-          <w:rtl w:val="0"/>
-          <w:lang w:val="es-MX"/>
-          <w14:textFill>
-            <w14:solidFill>
-              <w14:schemeClr w14:val="tx1"/>
-            </w14:solidFill>
-          </w14:textFill>
-        </w:rPr>
-        <w:t>having avg</w:t>
-      </w:r>
-      <w:r>
-        <w:rPr>
-          <w:rFonts w:hint="default"/>
-          <w:color w:val="000000" w:themeColor="text1"/>
-          <w:highlight w:val="none"/>
-          <w:rtl w:val="0"/>
-          <w:lang w:val="es-MX"/>
-          <w14:textFill>
-            <w14:solidFill>
-              <w14:schemeClr w14:val="tx1"/>
-            </w14:solidFill>
-          </w14:textFill>
-        </w:rPr>
-        <w:tab/>
-      </w:r>
-      <w:r>
-        <w:rPr>
-          <w:rFonts w:hint="default"/>
-          <w:color w:val="000000" w:themeColor="text1"/>
-          <w:highlight w:val="none"/>
-          <w:rtl w:val="0"/>
-          <w:lang w:val="es-MX"/>
-          <w14:textFill>
-            <w14:solidFill>
-              <w14:schemeClr w14:val="tx1"/>
-            </w14:solidFill>
-          </w14:textFill>
-        </w:rPr>
-        <w:tab/>
-      </w:r>
-      <w:r>
-        <w:rPr>
-          <w:rFonts w:hint="default"/>
-          <w:color w:val="000000" w:themeColor="text1"/>
-          <w:highlight w:val="none"/>
-          <w:rtl w:val="0"/>
-          <w:lang w:val="es-MX"/>
-          <w14:textFill>
-            <w14:solidFill>
-              <w14:schemeClr w14:val="tx1"/>
-            </w14:solidFill>
-          </w14:textFill>
-        </w:rPr>
-        <w:t xml:space="preserve">= teniendo un avg y un group by se puede usar esta clausula. </w:t>
-      </w:r>
-      <w:r>
-        <w:rPr>
-          <w:rFonts w:hint="default"/>
-          <w:color w:val="000000" w:themeColor="text1"/>
-          <w:highlight w:val="none"/>
-          <w:rtl w:val="0"/>
-          <w:lang w:val="es-MX"/>
-          <w14:textFill>
-            <w14:solidFill>
-              <w14:schemeClr w14:val="tx1"/>
-            </w14:solidFill>
-          </w14:textFill>
-        </w:rPr>
-        <w:tab/>
-      </w:r>
-      <w:r>
-        <w:rPr>
-          <w:rFonts w:hint="default"/>
-          <w:color w:val="000000" w:themeColor="text1"/>
-          <w:highlight w:val="none"/>
-          <w:rtl w:val="0"/>
-          <w:lang w:val="es-MX"/>
-          <w14:textFill>
-            <w14:solidFill>
-              <w14:schemeClr w14:val="tx1"/>
-            </w14:solidFill>
-          </w14:textFill>
-        </w:rPr>
-        <w:tab/>
-      </w:r>
-      <w:r>
-        <w:rPr>
-          <w:rFonts w:hint="default"/>
-          <w:color w:val="000000" w:themeColor="text1"/>
-          <w:highlight w:val="none"/>
-          <w:rtl w:val="0"/>
-          <w:lang w:val="es-MX"/>
-          <w14:textFill>
-            <w14:solidFill>
-              <w14:schemeClr w14:val="tx1"/>
-            </w14:solidFill>
-          </w14:textFill>
-        </w:rPr>
-        <w:tab/>
-      </w:r>
-      <w:r>
-        <w:rPr>
-          <w:rFonts w:hint="default"/>
-          <w:color w:val="000000" w:themeColor="text1"/>
-          <w:highlight w:val="none"/>
-          <w:rtl w:val="0"/>
-          <w:lang w:val="es-MX"/>
-          <w14:textFill>
-            <w14:solidFill>
-              <w14:schemeClr w14:val="tx1"/>
-            </w14:solidFill>
-          </w14:textFill>
-        </w:rPr>
-        <w:tab/>
-      </w:r>
-      <w:r>
-        <w:rPr>
-          <w:rFonts w:hint="default"/>
-          <w:color w:val="000000" w:themeColor="text1"/>
-          <w:highlight w:val="none"/>
-          <w:rtl w:val="0"/>
-          <w:lang w:val="es-MX"/>
-          <w14:textFill>
-            <w14:solidFill>
-              <w14:schemeClr w14:val="tx1"/>
-            </w14:solidFill>
-          </w14:textFill>
-        </w:rPr>
-        <w:t xml:space="preserve">Se promedio una columna, se dividen en grupos y a cada </w:t>
-      </w:r>
-      <w:r>
-        <w:rPr>
-          <w:rFonts w:hint="default"/>
-          <w:color w:val="000000" w:themeColor="text1"/>
-          <w:highlight w:val="none"/>
-          <w:rtl w:val="0"/>
-          <w:lang w:val="es-MX"/>
-          <w14:textFill>
-            <w14:solidFill>
-              <w14:schemeClr w14:val="tx1"/>
-            </w14:solidFill>
-          </w14:textFill>
-        </w:rPr>
-        <w:tab/>
-      </w:r>
-      <w:r>
-        <w:rPr>
-          <w:rFonts w:hint="default"/>
-          <w:color w:val="000000" w:themeColor="text1"/>
-          <w:highlight w:val="none"/>
-          <w:rtl w:val="0"/>
-          <w:lang w:val="es-MX"/>
-          <w14:textFill>
-            <w14:solidFill>
-              <w14:schemeClr w14:val="tx1"/>
-            </w14:solidFill>
-          </w14:textFill>
-        </w:rPr>
-        <w:tab/>
-      </w:r>
-      <w:r>
-        <w:rPr>
-          <w:rFonts w:hint="default"/>
-          <w:color w:val="000000" w:themeColor="text1"/>
-          <w:highlight w:val="none"/>
-          <w:rtl w:val="0"/>
-          <w:lang w:val="es-MX"/>
-          <w14:textFill>
-            <w14:solidFill>
-              <w14:schemeClr w14:val="tx1"/>
-            </w14:solidFill>
-          </w14:textFill>
-        </w:rPr>
-        <w:tab/>
-      </w:r>
-      <w:r>
-        <w:rPr>
-          <w:rFonts w:hint="default"/>
-          <w:color w:val="000000" w:themeColor="text1"/>
-          <w:highlight w:val="none"/>
-          <w:rtl w:val="0"/>
-          <w:lang w:val="es-MX"/>
-          <w14:textFill>
-            <w14:solidFill>
-              <w14:schemeClr w14:val="tx1"/>
-            </w14:solidFill>
-          </w14:textFill>
-        </w:rPr>
-        <w:tab/>
-      </w:r>
-      <w:r>
-        <w:rPr>
-          <w:rFonts w:hint="default"/>
-          <w:color w:val="000000" w:themeColor="text1"/>
-          <w:highlight w:val="none"/>
-          <w:rtl w:val="0"/>
-          <w:lang w:val="es-MX"/>
-          <w14:textFill>
-            <w14:solidFill>
-              <w14:schemeClr w14:val="tx1"/>
-            </w14:solidFill>
-          </w14:textFill>
-        </w:rPr>
-        <w:tab/>
-      </w:r>
-      <w:r>
-        <w:rPr>
-          <w:rFonts w:hint="default"/>
-          <w:color w:val="000000" w:themeColor="text1"/>
-          <w:highlight w:val="none"/>
-          <w:rtl w:val="0"/>
-          <w:lang w:val="es-MX"/>
-          <w14:textFill>
-            <w14:solidFill>
-              <w14:schemeClr w14:val="tx1"/>
-            </w14:solidFill>
-          </w14:textFill>
-        </w:rPr>
-        <w:t>grupo se le asigna una selecion segun se nesesite</w:t>
-      </w:r>
-    </w:p>
-    <w:p>
-      <w:pPr>
-        <w:numPr>
-          <w:ilvl w:val="0"/>
-          <w:numId w:val="0"/>
-        </w:numPr>
-        <w:ind w:left="2940" w:leftChars="0"/>
-        <w:rPr>
-          <w:rFonts w:hint="default"/>
-          <w:color w:val="000000" w:themeColor="text1"/>
-          <w:highlight w:val="none"/>
-          <w:rtl w:val="0"/>
-          <w:lang w:val="es-MX"/>
-          <w14:textFill>
-            <w14:solidFill>
-              <w14:schemeClr w14:val="tx1"/>
-            </w14:solidFill>
-          </w14:textFill>
-        </w:rPr>
-      </w:pPr>
-      <w:r>
-        <w:rPr>
-          <w:rFonts w:hint="default"/>
-          <w:color w:val="000000" w:themeColor="text1"/>
-          <w:highlight w:val="none"/>
-          <w:rtl w:val="0"/>
-          <w:lang w:val="es-MX"/>
-          <w14:textFill>
-            <w14:solidFill>
-              <w14:schemeClr w14:val="tx1"/>
-            </w14:solidFill>
-          </w14:textFill>
-        </w:rPr>
-        <w:t xml:space="preserve">avg(columna) ---&gt; having avg (columna) &gt; 10 </w:t>
-      </w:r>
-    </w:p>
-    <w:p>
-      <w:pPr>
-        <w:rPr>
-          <w:rtl w:val="0"/>
-        </w:rPr>
-      </w:pPr>
-    </w:p>
-    <w:p>
-      <w:pPr>
+      <w:r>
         <w:rPr>
           <w:rFonts w:hint="default"/>
           <w:color w:val="C0504D" w:themeColor="accent2"/>
@@ -5452,7 +6499,17 @@
             </w14:solidFill>
           </w14:textFill>
         </w:rPr>
-      </w:pPr>
+        <w:t xml:space="preserve">___ ___ ___ ___ ___ ___ ___ </w:t>
+      </w:r>
+      <w:r>
+        <w:rPr>
+          <w:rFonts w:hint="default"/>
+          <w:color w:val="0070C0"/>
+          <w:rtl w:val="0"/>
+          <w:lang w:val="es-MX"/>
+        </w:rPr>
+        <w:t xml:space="preserve">Claves para ATRIBUTOS </w:t>
+      </w:r>
       <w:r>
         <w:rPr>
           <w:rFonts w:hint="default"/>
@@ -5465,29 +6522,6 @@
             </w14:solidFill>
           </w14:textFill>
         </w:rPr>
-        <w:t xml:space="preserve">___ ___ ___ ___ ___ ___ ___ </w:t>
-      </w:r>
-      <w:r>
-        <w:rPr>
-          <w:rFonts w:hint="default"/>
-          <w:color w:val="0070C0"/>
-          <w:rtl w:val="0"/>
-          <w:lang w:val="es-MX"/>
-        </w:rPr>
-        <w:t xml:space="preserve">Claves para ATRIBUTOS </w:t>
-      </w:r>
-      <w:r>
-        <w:rPr>
-          <w:rFonts w:hint="default"/>
-          <w:color w:val="C0504D" w:themeColor="accent2"/>
-          <w:rtl w:val="0"/>
-          <w:lang w:val="es-MX"/>
-          <w14:textFill>
-            <w14:solidFill>
-              <w14:schemeClr w14:val="accent2"/>
-            </w14:solidFill>
-          </w14:textFill>
-        </w:rPr>
         <w:t xml:space="preserve"> ___ ___ ___ ___ ___ ___ ___</w:t>
       </w:r>
     </w:p>
@@ -5540,6 +6574,22 @@
     <w:p>
       <w:pPr>
         <w:rPr>
+          <w:rtl w:val="0"/>
+        </w:rPr>
+      </w:pPr>
+    </w:p>
+    <w:p>
+      <w:pPr>
+        <w:rPr>
+          <w:color w:val="DDD9C3" w:themeColor="background2" w:themeShade="E6"/>
+          <w:rtl w:val="0"/>
+        </w:rPr>
+      </w:pPr>
+    </w:p>
+    <w:p>
+      <w:pPr>
+        <w:rPr>
+          <w:color w:val="DDD9C3" w:themeColor="background2" w:themeShade="E6"/>
           <w:rtl w:val="0"/>
         </w:rPr>
       </w:pPr>
@@ -6022,18 +7072,6 @@
 <file path=word/numbering.xml><?xml version="1.0" encoding="utf-8"?>
 <w:numbering xmlns:wpc="http://schemas.microsoft.com/office/word/2010/wordprocessingCanvas" xmlns:mc="http://schemas.openxmlformats.org/markup-compatibility/2006" xmlns:o="urn:schemas-microsoft-com:office:office" xmlns:r="http://schemas.openxmlformats.org/officeDocument/2006/relationships" xmlns:m="http://schemas.openxmlformats.org/officeDocument/2006/math" xmlns:v="urn:schemas-microsoft-com:vml" xmlns:wp14="http://schemas.microsoft.com/office/word/2010/wordprocessingDrawing" xmlns:wp="http://schemas.openxmlformats.org/drawingml/2006/wordprocessingDrawing" xmlns:w10="urn:schemas-microsoft-com:office:word" xmlns:w="http://schemas.openxmlformats.org/wordprocessingml/2006/main" xmlns:w14="http://schemas.microsoft.com/office/word/2010/wordml" xmlns:wpg="http://schemas.microsoft.com/office/word/2010/wordprocessingGroup" xmlns:wpi="http://schemas.microsoft.com/office/word/2010/wordprocessingInk" xmlns:wne="http://schemas.microsoft.com/office/word/2006/wordml" xmlns:wps="http://schemas.microsoft.com/office/word/2010/wordprocessingShape" xmlns:wpsCustomData="http://www.wps.cn/officeDocument/2013/wpsCustomData" mc:Ignorable="w14 wp14">
   <w:abstractNum w:abstractNumId="0">
-    <w:nsid w:val="A3E133CC"/>
-    <w:multiLevelType w:val="singleLevel"/>
-    <w:tmpl w:val="A3E133CC"/>
-    <w:lvl w:ilvl="0" w:tentative="0">
-      <w:start w:val="8"/>
-      <w:numFmt w:val="decimal"/>
-      <w:suff w:val="space"/>
-      <w:lvlText w:val="%1-"/>
-      <w:lvlJc w:val="left"/>
-    </w:lvl>
-  </w:abstractNum>
-  <w:abstractNum w:abstractNumId="1">
     <w:nsid w:val="0053208E"/>
     <w:multiLevelType w:val="multilevel"/>
     <w:tmpl w:val="0053208E"/>
@@ -6146,139 +7184,19 @@
       </w:rPr>
     </w:lvl>
   </w:abstractNum>
-  <w:abstractNum w:abstractNumId="2">
-    <w:nsid w:val="0891B634"/>
-    <w:multiLevelType w:val="multilevel"/>
-    <w:tmpl w:val="0891B634"/>
+  <w:abstractNum w:abstractNumId="1">
+    <w:nsid w:val="245180B6"/>
+    <w:multiLevelType w:val="singleLevel"/>
+    <w:tmpl w:val="245180B6"/>
     <w:lvl w:ilvl="0" w:tentative="0">
-      <w:start w:val="11"/>
+      <w:start w:val="10"/>
       <w:numFmt w:val="decimal"/>
       <w:suff w:val="space"/>
       <w:lvlText w:val="%1-"/>
       <w:lvlJc w:val="left"/>
     </w:lvl>
-    <w:lvl w:ilvl="1" w:tentative="0">
-      <w:start w:val="1"/>
-      <w:numFmt w:val="lowerLetter"/>
-      <w:lvlText w:val="%2)"/>
-      <w:lvlJc w:val="left"/>
-      <w:pPr>
-        <w:tabs>
-          <w:tab w:val="left" w:pos="840"/>
-        </w:tabs>
-        <w:ind w:left="840" w:leftChars="0" w:hanging="420" w:firstLineChars="0"/>
-      </w:pPr>
-      <w:rPr>
-        <w:rFonts w:hint="default"/>
-      </w:rPr>
-    </w:lvl>
-    <w:lvl w:ilvl="2" w:tentative="0">
-      <w:start w:val="1"/>
-      <w:numFmt w:val="lowerRoman"/>
-      <w:lvlText w:val="%3."/>
-      <w:lvlJc w:val="left"/>
-      <w:pPr>
-        <w:tabs>
-          <w:tab w:val="left" w:pos="1260"/>
-        </w:tabs>
-        <w:ind w:left="1260" w:leftChars="0" w:hanging="420" w:firstLineChars="0"/>
-      </w:pPr>
-      <w:rPr>
-        <w:rFonts w:hint="default"/>
-      </w:rPr>
-    </w:lvl>
-    <w:lvl w:ilvl="3" w:tentative="0">
-      <w:start w:val="1"/>
-      <w:numFmt w:val="decimal"/>
-      <w:lvlText w:val="%4."/>
-      <w:lvlJc w:val="left"/>
-      <w:pPr>
-        <w:tabs>
-          <w:tab w:val="left" w:pos="1680"/>
-        </w:tabs>
-        <w:ind w:left="1680" w:leftChars="0" w:hanging="420" w:firstLineChars="0"/>
-      </w:pPr>
-      <w:rPr>
-        <w:rFonts w:hint="default"/>
-      </w:rPr>
-    </w:lvl>
-    <w:lvl w:ilvl="4" w:tentative="0">
-      <w:start w:val="1"/>
-      <w:numFmt w:val="lowerLetter"/>
-      <w:lvlText w:val="%5)"/>
-      <w:lvlJc w:val="left"/>
-      <w:pPr>
-        <w:tabs>
-          <w:tab w:val="left" w:pos="2100"/>
-        </w:tabs>
-        <w:ind w:left="2100" w:leftChars="0" w:hanging="420" w:firstLineChars="0"/>
-      </w:pPr>
-      <w:rPr>
-        <w:rFonts w:hint="default"/>
-      </w:rPr>
-    </w:lvl>
-    <w:lvl w:ilvl="5" w:tentative="0">
-      <w:start w:val="1"/>
-      <w:numFmt w:val="lowerRoman"/>
-      <w:lvlText w:val="%6."/>
-      <w:lvlJc w:val="left"/>
-      <w:pPr>
-        <w:tabs>
-          <w:tab w:val="left" w:pos="2520"/>
-        </w:tabs>
-        <w:ind w:left="2520" w:leftChars="0" w:hanging="420" w:firstLineChars="0"/>
-      </w:pPr>
-      <w:rPr>
-        <w:rFonts w:hint="default"/>
-      </w:rPr>
-    </w:lvl>
-    <w:lvl w:ilvl="6" w:tentative="0">
-      <w:start w:val="1"/>
-      <w:numFmt w:val="decimal"/>
-      <w:lvlText w:val="%7."/>
-      <w:lvlJc w:val="left"/>
-      <w:pPr>
-        <w:tabs>
-          <w:tab w:val="left" w:pos="2940"/>
-        </w:tabs>
-        <w:ind w:left="2940" w:leftChars="0" w:hanging="420" w:firstLineChars="0"/>
-      </w:pPr>
-      <w:rPr>
-        <w:rFonts w:hint="default"/>
-      </w:rPr>
-    </w:lvl>
-    <w:lvl w:ilvl="7" w:tentative="0">
-      <w:start w:val="1"/>
-      <w:numFmt w:val="lowerLetter"/>
-      <w:lvlText w:val="%8)"/>
-      <w:lvlJc w:val="left"/>
-      <w:pPr>
-        <w:tabs>
-          <w:tab w:val="left" w:pos="3360"/>
-        </w:tabs>
-        <w:ind w:left="3360" w:leftChars="0" w:hanging="420" w:firstLineChars="0"/>
-      </w:pPr>
-      <w:rPr>
-        <w:rFonts w:hint="default"/>
-      </w:rPr>
-    </w:lvl>
-    <w:lvl w:ilvl="8" w:tentative="0">
-      <w:start w:val="1"/>
-      <w:numFmt w:val="lowerRoman"/>
-      <w:lvlText w:val="%9."/>
-      <w:lvlJc w:val="left"/>
-      <w:pPr>
-        <w:tabs>
-          <w:tab w:val="left" w:pos="3780"/>
-        </w:tabs>
-        <w:ind w:left="3780" w:leftChars="0" w:hanging="420" w:firstLineChars="0"/>
-      </w:pPr>
-      <w:rPr>
-        <w:rFonts w:hint="default"/>
-      </w:rPr>
-    </w:lvl>
   </w:abstractNum>
-  <w:abstractNum w:abstractNumId="3">
+  <w:abstractNum w:abstractNumId="2">
     <w:nsid w:val="29164A59"/>
     <w:multiLevelType w:val="singleLevel"/>
     <w:tmpl w:val="29164A59"/>
@@ -6290,7 +7208,7 @@
       <w:lvlJc w:val="left"/>
     </w:lvl>
   </w:abstractNum>
-  <w:abstractNum w:abstractNumId="4">
+  <w:abstractNum w:abstractNumId="3">
     <w:nsid w:val="2ADF27EF"/>
     <w:multiLevelType w:val="multilevel"/>
     <w:tmpl w:val="2ADF27EF"/>
@@ -6422,20 +7340,32 @@
       </w:rPr>
     </w:lvl>
   </w:abstractNum>
+  <w:abstractNum w:abstractNumId="4">
+    <w:nsid w:val="70F57E96"/>
+    <w:multiLevelType w:val="singleLevel"/>
+    <w:tmpl w:val="70F57E96"/>
+    <w:lvl w:ilvl="0" w:tentative="0">
+      <w:start w:val="15"/>
+      <w:numFmt w:val="decimal"/>
+      <w:suff w:val="space"/>
+      <w:lvlText w:val="%1-"/>
+      <w:lvlJc w:val="left"/>
+    </w:lvl>
+  </w:abstractNum>
   <w:num w:numId="1">
-    <w:abstractNumId w:val="4"/>
+    <w:abstractNumId w:val="3"/>
   </w:num>
   <w:num w:numId="2">
-    <w:abstractNumId w:val="3"/>
+    <w:abstractNumId w:val="2"/>
   </w:num>
   <w:num w:numId="3">
+    <w:abstractNumId w:val="0"/>
+  </w:num>
+  <w:num w:numId="4">
     <w:abstractNumId w:val="1"/>
   </w:num>
-  <w:num w:numId="4">
-    <w:abstractNumId w:val="0"/>
-  </w:num>
   <w:num w:numId="5">
-    <w:abstractNumId w:val="2"/>
+    <w:abstractNumId w:val="4"/>
   </w:num>
 </w:numbering>
 </file>
@@ -6554,7 +7484,7 @@
     <w:lsdException w:unhideWhenUsed="0" w:uiPriority="0" w:semiHidden="0" w:name="HTML Sample"/>
     <w:lsdException w:unhideWhenUsed="0" w:uiPriority="0" w:semiHidden="0" w:name="HTML Typewriter"/>
     <w:lsdException w:unhideWhenUsed="0" w:uiPriority="0" w:semiHidden="0" w:name="HTML Variable"/>
-    <w:lsdException w:unhideWhenUsed="0" w:uiPriority="0" w:name="Normal Table"/>
+    <w:lsdException w:qFormat="1" w:unhideWhenUsed="0" w:uiPriority="0" w:name="Normal Table"/>
     <w:lsdException w:unhideWhenUsed="0" w:uiPriority="0" w:semiHidden="0" w:name="annotation subject"/>
     <w:lsdException w:unhideWhenUsed="0" w:uiPriority="0" w:semiHidden="0" w:name="Table Simple 1"/>
     <w:lsdException w:unhideWhenUsed="0" w:uiPriority="0" w:semiHidden="0" w:name="Table Simple 2"/>
@@ -6732,6 +7662,7 @@
   <w:style w:type="table" w:default="1" w:styleId="9">
     <w:name w:val="Normal Table"/>
     <w:semiHidden/>
+    <w:qFormat/>
     <w:uiPriority w:val="0"/>
     <w:tblPr>
       <w:tblCellMar>
@@ -6742,7 +7673,17 @@
       </w:tblCellMar>
     </w:tblPr>
   </w:style>
-  <w:style w:type="paragraph" w:styleId="10">
+  <w:style w:type="character" w:styleId="10">
+    <w:name w:val="Strong"/>
+    <w:basedOn w:val="8"/>
+    <w:qFormat/>
+    <w:uiPriority w:val="0"/>
+    <w:rPr>
+      <w:b/>
+      <w:bCs/>
+    </w:rPr>
+  </w:style>
+  <w:style w:type="paragraph" w:styleId="11">
     <w:name w:val="Subtitle"/>
     <w:basedOn w:val="1"/>
     <w:next w:val="1"/>
@@ -6761,7 +7702,7 @@
       <w:szCs w:val="30"/>
     </w:rPr>
   </w:style>
-  <w:style w:type="paragraph" w:styleId="11">
+  <w:style w:type="paragraph" w:styleId="12">
     <w:name w:val="Title"/>
     <w:basedOn w:val="1"/>
     <w:next w:val="1"/>
@@ -6778,7 +7719,7 @@
       <w:szCs w:val="52"/>
     </w:rPr>
   </w:style>
-  <w:style w:type="table" w:customStyle="1" w:styleId="12">
+  <w:style w:type="table" w:customStyle="1" w:styleId="13">
     <w:name w:val="TableNormal"/>
     <w:qFormat/>
     <w:uiPriority w:val="0"/>

--- a/primer-anio/segundo-cuatrimestre/laboratorio-1/Resumen SQL (Leandro Amaya).docx
+++ b/primer-anio/segundo-cuatrimestre/laboratorio-1/Resumen SQL (Leandro Amaya).docx
@@ -3763,7 +3763,7 @@
           <w:rtl w:val="0"/>
           <w:lang w:val="es-MX"/>
         </w:rPr>
-        <w:t xml:space="preserve">   = (solo resultados distintos(sin copias))</w:t>
+        <w:t xml:space="preserve">   = (solo resultados distintos(tuplas sin repeticiones))</w:t>
       </w:r>
     </w:p>
     <w:p>
@@ -3938,6 +3938,7 @@
     <w:p>
       <w:pPr>
         <w:numPr>
+          <w:ilvl w:val="0"/>
           <w:numId w:val="0"/>
         </w:numPr>
         <w:rPr>
@@ -3973,7 +3974,6 @@
           <w:lang w:val="es-MX"/>
         </w:rPr>
         <w:tab/>
-        <w:t/>
       </w:r>
       <w:r>
         <w:rPr>
@@ -3983,6 +3983,14 @@
           <w:lang w:val="es-MX"/>
         </w:rPr>
         <w:tab/>
+      </w:r>
+      <w:r>
+        <w:rPr>
+          <w:rFonts w:hint="default"/>
+          <w:highlight w:val="none"/>
+          <w:rtl w:val="0"/>
+          <w:lang w:val="es-MX"/>
+        </w:rPr>
         <w:t>= negar el IN</w:t>
       </w:r>
     </w:p>
@@ -4051,8 +4059,14 @@
       <w:r>
         <w:rPr>
           <w:rFonts w:hint="default"/>
-          <w:rtl w:val="0"/>
-          <w:lang w:val="es-MX"/>
+          <w:color w:val="4BACC6" w:themeColor="accent5"/>
+          <w:rtl w:val="0"/>
+          <w:lang w:val="es-MX"/>
+          <w14:textFill>
+            <w14:solidFill>
+              <w14:schemeClr w14:val="accent5"/>
+            </w14:solidFill>
+          </w14:textFill>
         </w:rPr>
         <w:t>Escape(\)</w:t>
       </w:r>
@@ -4126,8 +4140,14 @@
       <w:r>
         <w:rPr>
           <w:rFonts w:hint="default"/>
-          <w:rtl w:val="0"/>
-          <w:lang w:val="es-MX"/>
+          <w:color w:val="4BACC6" w:themeColor="accent5"/>
+          <w:rtl w:val="0"/>
+          <w:lang w:val="es-MX"/>
+          <w14:textFill>
+            <w14:solidFill>
+              <w14:schemeClr w14:val="accent5"/>
+            </w14:solidFill>
+          </w14:textFill>
         </w:rPr>
         <w:t>Para poder escribir</w:t>
       </w:r>
@@ -4193,8 +4213,14 @@
       <w:r>
         <w:rPr>
           <w:rFonts w:hint="default"/>
-          <w:rtl w:val="0"/>
-          <w:lang w:val="es-MX"/>
+          <w:color w:val="4BACC6" w:themeColor="accent5"/>
+          <w:rtl w:val="0"/>
+          <w:lang w:val="es-MX"/>
+          <w14:textFill>
+            <w14:solidFill>
+              <w14:schemeClr w14:val="accent5"/>
+            </w14:solidFill>
+          </w14:textFill>
         </w:rPr>
         <w:t>Un simbolo</w:t>
       </w:r>
@@ -4276,16 +4302,28 @@
       <w:r>
         <w:rPr>
           <w:rFonts w:hint="default"/>
-          <w:rtl w:val="0"/>
-          <w:lang w:val="es-MX"/>
+          <w:color w:val="4BACC6" w:themeColor="accent5"/>
+          <w:rtl w:val="0"/>
+          <w:lang w:val="es-MX"/>
+          <w14:textFill>
+            <w14:solidFill>
+              <w14:schemeClr w14:val="accent5"/>
+            </w14:solidFill>
+          </w14:textFill>
         </w:rPr>
         <w:t>/%porcentaje =(%porcentaje)</w:t>
       </w:r>
       <w:r>
         <w:rPr>
           <w:rFonts w:hint="default"/>
-          <w:rtl w:val="0"/>
-          <w:lang w:val="es-MX"/>
+          <w:color w:val="4BACC6" w:themeColor="accent5"/>
+          <w:rtl w:val="0"/>
+          <w:lang w:val="es-MX"/>
+          <w14:textFill>
+            <w14:solidFill>
+              <w14:schemeClr w14:val="accent5"/>
+            </w14:solidFill>
+          </w14:textFill>
         </w:rPr>
         <w:tab/>
       </w:r>
@@ -4423,6 +4461,7 @@
     <w:p>
       <w:pPr>
         <w:numPr>
+          <w:ilvl w:val="0"/>
           <w:numId w:val="0"/>
         </w:numPr>
         <w:rPr>
@@ -4507,6 +4546,7 @@
     <w:p>
       <w:pPr>
         <w:numPr>
+          <w:ilvl w:val="0"/>
           <w:numId w:val="0"/>
         </w:numPr>
         <w:ind w:leftChars="0"/>
@@ -4848,6 +4888,7 @@
             <w:insideH w:val="none" w:color="auto" w:sz="0" w:space="0"/>
             <w:insideV w:val="none" w:color="auto" w:sz="0" w:space="0"/>
           </w:tblBorders>
+          <w:shd w:val="clear" w:color="auto" w:fill="auto"/>
           <w:tblCellMar>
             <w:top w:w="15" w:type="dxa"/>
             <w:left w:w="15" w:type="dxa"/>
@@ -4922,6 +4963,7 @@
             <w:insideH w:val="none" w:color="auto" w:sz="0" w:space="0"/>
             <w:insideV w:val="none" w:color="auto" w:sz="0" w:space="0"/>
           </w:tblBorders>
+          <w:shd w:val="clear" w:color="auto" w:fill="auto"/>
           <w:tblCellMar>
             <w:top w:w="15" w:type="dxa"/>
             <w:left w:w="15" w:type="dxa"/>
@@ -5213,10 +5255,7 @@
       </w:r>
     </w:p>
     <w:p/>
-    <w:p>
-      <w:bookmarkStart w:id="1" w:name="_GoBack"/>
-      <w:bookmarkEnd w:id="1"/>
-    </w:p>
+    <w:p/>
     <w:p>
       <w:pPr>
         <w:numPr>
@@ -5228,88 +5267,6 @@
           <w:lang w:val="es-MX"/>
         </w:rPr>
       </w:pPr>
-    </w:p>
-    <w:p>
-      <w:pPr>
-        <w:numPr>
-          <w:numId w:val="0"/>
-        </w:numPr>
-        <w:ind w:leftChars="0"/>
-        <w:rPr>
-          <w:rFonts w:hint="default"/>
-          <w:color w:val="C0504D" w:themeColor="accent2"/>
-          <w:lang w:val="es-MX"/>
-          <w14:textFill>
-            <w14:solidFill>
-              <w14:schemeClr w14:val="accent2"/>
-            </w14:solidFill>
-          </w14:textFill>
-        </w:rPr>
-      </w:pPr>
-      <w:r>
-        <w:rPr>
-          <w:rFonts w:hint="default"/>
-          <w:highlight w:val="none"/>
-          <w:lang w:val="es-MX"/>
-        </w:rPr>
-        <w:t xml:space="preserve">14 </w:t>
-      </w:r>
-      <w:r>
-        <w:rPr>
-          <w:rFonts w:hint="default"/>
-          <w:highlight w:val="yellow"/>
-          <w:lang w:val="es-MX"/>
-        </w:rPr>
-        <w:t>- as</w:t>
-      </w:r>
-      <w:r>
-        <w:rPr>
-          <w:rFonts w:hint="default"/>
-          <w:lang w:val="es-MX"/>
-        </w:rPr>
-        <w:tab/>
-      </w:r>
-      <w:r>
-        <w:rPr>
-          <w:rFonts w:hint="default"/>
-          <w:lang w:val="es-MX"/>
-        </w:rPr>
-        <w:tab/>
-      </w:r>
-      <w:r>
-        <w:rPr>
-          <w:rFonts w:hint="default"/>
-          <w:lang w:val="es-MX"/>
-        </w:rPr>
-        <w:tab/>
-      </w:r>
-      <w:r>
-        <w:rPr>
-          <w:rFonts w:hint="default"/>
-          <w:lang w:val="es-MX"/>
-        </w:rPr>
-        <w:tab/>
-      </w:r>
-      <w:r>
-        <w:rPr>
-          <w:rFonts w:hint="default"/>
-          <w:lang w:val="es-MX"/>
-        </w:rPr>
-        <w:t xml:space="preserve">= renombrea tablas  y columnas </w:t>
-      </w:r>
-      <w:r>
-        <w:rPr>
-          <w:rFonts w:hint="default"/>
-          <w:color w:val="C0504D" w:themeColor="accent2"/>
-          <w:lang w:val="es-MX"/>
-          <w14:textFill>
-            <w14:solidFill>
-              <w14:schemeClr w14:val="accent2"/>
-            </w14:solidFill>
-          </w14:textFill>
-        </w:rPr>
-        <w:t>(Syn: tabla as tablanueva)</w:t>
-      </w:r>
     </w:p>
     <w:p>
       <w:pPr>
@@ -5320,50 +5277,78 @@
         <w:ind w:leftChars="0"/>
         <w:rPr>
           <w:rFonts w:hint="default"/>
-          <w:lang w:val="es-MX"/>
-        </w:rPr>
-      </w:pPr>
-      <w:r>
-        <w:rPr>
-          <w:rFonts w:hint="default"/>
-          <w:lang w:val="es-MX"/>
-        </w:rPr>
-        <w:tab/>
-      </w:r>
-      <w:r>
-        <w:rPr>
-          <w:rFonts w:hint="default"/>
-          <w:lang w:val="es-MX"/>
-        </w:rPr>
-        <w:tab/>
-      </w:r>
-      <w:r>
-        <w:rPr>
-          <w:rFonts w:hint="default"/>
-          <w:lang w:val="es-MX"/>
-        </w:rPr>
-        <w:tab/>
-      </w:r>
-      <w:r>
-        <w:rPr>
-          <w:rFonts w:hint="default"/>
-          <w:lang w:val="es-MX"/>
-        </w:rPr>
-        <w:tab/>
-      </w:r>
-      <w:r>
-        <w:rPr>
-          <w:rFonts w:hint="default"/>
-          <w:lang w:val="es-MX"/>
-        </w:rPr>
-        <w:tab/>
-      </w:r>
-      <w:r>
-        <w:rPr>
-          <w:rFonts w:hint="default"/>
-          <w:lang w:val="es-MX"/>
-        </w:rPr>
-        <w:t>se puede usar tanto en SELECT como FROM</w:t>
+          <w:color w:val="C0504D" w:themeColor="accent2"/>
+          <w:lang w:val="es-MX"/>
+          <w14:textFill>
+            <w14:solidFill>
+              <w14:schemeClr w14:val="accent2"/>
+            </w14:solidFill>
+          </w14:textFill>
+        </w:rPr>
+      </w:pPr>
+      <w:r>
+        <w:rPr>
+          <w:rFonts w:hint="default"/>
+          <w:highlight w:val="none"/>
+          <w:lang w:val="es-MX"/>
+        </w:rPr>
+        <w:t xml:space="preserve">14 </w:t>
+      </w:r>
+      <w:r>
+        <w:rPr>
+          <w:rFonts w:hint="default"/>
+          <w:highlight w:val="yellow"/>
+          <w:lang w:val="es-MX"/>
+        </w:rPr>
+        <w:t>- as</w:t>
+      </w:r>
+      <w:r>
+        <w:rPr>
+          <w:rFonts w:hint="default"/>
+          <w:lang w:val="es-MX"/>
+        </w:rPr>
+        <w:tab/>
+      </w:r>
+      <w:r>
+        <w:rPr>
+          <w:rFonts w:hint="default"/>
+          <w:lang w:val="es-MX"/>
+        </w:rPr>
+        <w:tab/>
+      </w:r>
+      <w:r>
+        <w:rPr>
+          <w:rFonts w:hint="default"/>
+          <w:lang w:val="es-MX"/>
+        </w:rPr>
+        <w:tab/>
+      </w:r>
+      <w:r>
+        <w:rPr>
+          <w:rFonts w:hint="default"/>
+          <w:lang w:val="es-MX"/>
+        </w:rPr>
+        <w:tab/>
+      </w:r>
+      <w:r>
+        <w:rPr>
+          <w:rFonts w:hint="default"/>
+          <w:lang w:val="es-MX"/>
+        </w:rPr>
+        <w:t xml:space="preserve">= renombrea tablas  y columnas </w:t>
+      </w:r>
+      <w:r>
+        <w:rPr>
+          <w:rFonts w:hint="default"/>
+          <w:color w:val="C0504D" w:themeColor="accent2"/>
+          <w:lang w:val="es-MX"/>
+          <w14:textFill>
+            <w14:solidFill>
+              <w14:schemeClr w14:val="accent2"/>
+            </w14:solidFill>
+          </w14:textFill>
+        </w:rPr>
+        <w:t>(Syn: tabla as tablanueva)</w:t>
       </w:r>
     </w:p>
     <w:p>
@@ -5374,6 +5359,61 @@
         </w:numPr>
         <w:ind w:leftChars="0"/>
         <w:rPr>
+          <w:rFonts w:hint="default"/>
+          <w:lang w:val="es-MX"/>
+        </w:rPr>
+      </w:pPr>
+      <w:r>
+        <w:rPr>
+          <w:rFonts w:hint="default"/>
+          <w:lang w:val="es-MX"/>
+        </w:rPr>
+        <w:tab/>
+      </w:r>
+      <w:r>
+        <w:rPr>
+          <w:rFonts w:hint="default"/>
+          <w:lang w:val="es-MX"/>
+        </w:rPr>
+        <w:tab/>
+      </w:r>
+      <w:r>
+        <w:rPr>
+          <w:rFonts w:hint="default"/>
+          <w:lang w:val="es-MX"/>
+        </w:rPr>
+        <w:tab/>
+      </w:r>
+      <w:r>
+        <w:rPr>
+          <w:rFonts w:hint="default"/>
+          <w:lang w:val="es-MX"/>
+        </w:rPr>
+        <w:tab/>
+      </w:r>
+      <w:r>
+        <w:rPr>
+          <w:rFonts w:hint="default"/>
+          <w:lang w:val="es-MX"/>
+        </w:rPr>
+        <w:tab/>
+      </w:r>
+      <w:r>
+        <w:rPr>
+          <w:rFonts w:hint="default"/>
+          <w:lang w:val="es-MX"/>
+        </w:rPr>
+        <w:t>se puede usar tanto en SELECT como FROM</w:t>
+      </w:r>
+    </w:p>
+    <w:p>
+      <w:pPr>
+        <w:numPr>
+          <w:ilvl w:val="0"/>
+          <w:numId w:val="0"/>
+        </w:numPr>
+        <w:ind w:leftChars="0"/>
+        <w:rPr>
           <w:rtl w:val="0"/>
         </w:rPr>
       </w:pPr>
@@ -5543,7 +5583,7 @@
             </w14:solidFill>
           </w14:textFill>
         </w:rPr>
-        <w:t>Syn: order by atributo</w:t>
+        <w:t>Syn: order by atributo asc/desc</w:t>
       </w:r>
     </w:p>
     <w:p>
@@ -6137,7 +6177,7 @@
             </w14:solidFill>
           </w14:textFill>
         </w:rPr>
-        <w:t>Syn: gruoup by (columna)</w:t>
+        <w:t>Syn: group by (columna)</w:t>
       </w:r>
     </w:p>
     <w:p>
@@ -6958,15 +6998,7 @@
           <w:rtl w:val="0"/>
           <w:lang w:val="es-MX"/>
         </w:rPr>
-        <w:t>SubConsultas</w:t>
-      </w:r>
-      <w:r>
-        <w:rPr>
-          <w:rFonts w:hint="default"/>
-          <w:rtl w:val="0"/>
-          <w:lang w:val="es-MX"/>
-        </w:rPr>
-        <w:t xml:space="preserve"> </w:t>
+        <w:t xml:space="preserve">Funciones de Grupo </w:t>
       </w:r>
       <w:r>
         <w:rPr>
@@ -6987,6 +7019,336 @@
     <w:p>
       <w:pPr>
         <w:rPr>
+          <w:rFonts w:hint="default"/>
+          <w:rtl w:val="0"/>
+          <w:lang w:val="es-MX"/>
+        </w:rPr>
+      </w:pPr>
+      <w:r>
+        <w:rPr>
+          <w:rFonts w:hint="default"/>
+          <w:rtl w:val="0"/>
+          <w:lang w:val="es-MX"/>
+        </w:rPr>
+        <w:t>Se usan en select</w:t>
+      </w:r>
+    </w:p>
+    <w:p>
+      <w:pPr>
+        <w:rPr>
+          <w:rFonts w:hint="default"/>
+          <w:rtl w:val="0"/>
+          <w:lang w:val="es-MX"/>
+        </w:rPr>
+      </w:pPr>
+    </w:p>
+    <w:p>
+      <w:pPr>
+        <w:rPr>
+          <w:rFonts w:hint="default"/>
+          <w:rtl w:val="0"/>
+          <w:lang w:val="es-MX"/>
+        </w:rPr>
+      </w:pPr>
+      <w:r>
+        <w:rPr>
+          <w:rFonts w:hint="default"/>
+          <w:rtl w:val="0"/>
+          <w:lang w:val="es-MX"/>
+        </w:rPr>
+        <w:t>Syn: SELECT columna Funciondegrupo(columna)</w:t>
+      </w:r>
+    </w:p>
+    <w:p>
+      <w:pPr>
+        <w:rPr>
+          <w:rFonts w:hint="default"/>
+          <w:rtl w:val="0"/>
+          <w:lang w:val="es-MX"/>
+        </w:rPr>
+      </w:pPr>
+    </w:p>
+    <w:p>
+      <w:pPr>
+        <w:rPr>
+          <w:rFonts w:hint="default"/>
+          <w:rtl w:val="0"/>
+          <w:lang w:val="es-MX"/>
+        </w:rPr>
+      </w:pPr>
+      <w:r>
+        <w:rPr>
+          <w:rFonts w:hint="default"/>
+          <w:rtl w:val="0"/>
+          <w:lang w:val="es-MX"/>
+        </w:rPr>
+        <w:t>Ej   : SELECT AVG(salary), MAX(salary)</w:t>
+      </w:r>
+    </w:p>
+    <w:p>
+      <w:pPr>
+        <w:rPr>
+          <w:rFonts w:hint="default"/>
+          <w:rtl w:val="0"/>
+          <w:lang w:val="es-MX"/>
+        </w:rPr>
+      </w:pPr>
+      <w:r>
+        <w:rPr>
+          <w:rFonts w:hint="default"/>
+          <w:rtl w:val="0"/>
+          <w:lang w:val="es-MX"/>
+        </w:rPr>
+        <w:t>from ... where...</w:t>
+      </w:r>
+    </w:p>
+    <w:p>
+      <w:pPr>
+        <w:rPr>
+          <w:rFonts w:hint="default"/>
+          <w:rtl w:val="0"/>
+          <w:lang w:val="es-MX"/>
+        </w:rPr>
+      </w:pPr>
+    </w:p>
+    <w:p>
+      <w:pPr>
+        <w:rPr>
+          <w:rFonts w:hint="default"/>
+          <w:rtl w:val="0"/>
+          <w:lang w:val="es-MX"/>
+        </w:rPr>
+      </w:pPr>
+      <w:r>
+        <w:rPr>
+          <w:rFonts w:hint="default"/>
+          <w:rtl w:val="0"/>
+          <w:lang w:val="es-MX"/>
+        </w:rPr>
+        <w:t>Select count(*) from esquema , retorna el numero de formas</w:t>
+      </w:r>
+    </w:p>
+    <w:p>
+      <w:pPr>
+        <w:rPr>
+          <w:rFonts w:hint="default"/>
+          <w:rtl w:val="0"/>
+          <w:lang w:val="es-MX"/>
+        </w:rPr>
+      </w:pPr>
+      <w:r>
+        <w:rPr>
+          <w:rFonts w:hint="default"/>
+          <w:rtl w:val="0"/>
+          <w:lang w:val="es-MX"/>
+        </w:rPr>
+        <w:t>Select count(atributo) from esquema , retorna la cantidad de filas donde atributo no es null</w:t>
+      </w:r>
+    </w:p>
+    <w:p>
+      <w:pPr>
+        <w:rPr>
+          <w:rFonts w:hint="default"/>
+          <w:rtl w:val="0"/>
+          <w:lang w:val="es-MX"/>
+        </w:rPr>
+      </w:pPr>
+    </w:p>
+    <w:p>
+      <w:pPr>
+        <w:rPr>
+          <w:rFonts w:hint="default"/>
+          <w:rtl w:val="0"/>
+          <w:lang w:val="es-MX"/>
+        </w:rPr>
+      </w:pPr>
+      <w:r>
+        <w:rPr>
+          <w:rFonts w:hint="default"/>
+          <w:rtl w:val="0"/>
+          <w:lang w:val="es-MX"/>
+        </w:rPr>
+        <w:t>Select count(DISTINTIC atributo) from esquema, retorna los atributos no nullos ni repetidos</w:t>
+      </w:r>
+    </w:p>
+    <w:p>
+      <w:pPr>
+        <w:rPr>
+          <w:rFonts w:hint="default"/>
+          <w:rtl w:val="0"/>
+          <w:lang w:val="es-MX"/>
+        </w:rPr>
+      </w:pPr>
+      <w:r>
+        <w:rPr>
+          <w:rFonts w:hint="default"/>
+          <w:rtl w:val="0"/>
+          <w:lang w:val="es-MX"/>
+        </w:rPr>
+        <w:t>Select AVG (NVL (atributo, 0)) Retorna el valor promedio pero cuentan los nullos</w:t>
+      </w:r>
+    </w:p>
+    <w:p>
+      <w:pPr>
+        <w:rPr>
+          <w:rFonts w:hint="default"/>
+          <w:rtl w:val="0"/>
+          <w:lang w:val="es-MX"/>
+        </w:rPr>
+      </w:pPr>
+    </w:p>
+    <w:p>
+      <w:pPr>
+        <w:rPr>
+          <w:rFonts w:hint="default"/>
+          <w:rtl w:val="0"/>
+          <w:lang w:val="es-MX"/>
+        </w:rPr>
+      </w:pPr>
+      <w:r>
+        <w:rPr>
+          <w:rFonts w:hint="default"/>
+          <w:rtl w:val="0"/>
+          <w:lang w:val="es-MX"/>
+        </w:rPr>
+        <w:t>Se suele usar con group by con sintaxis</w:t>
+      </w:r>
+    </w:p>
+    <w:p>
+      <w:pPr>
+        <w:rPr>
+          <w:rFonts w:hint="default"/>
+          <w:rtl w:val="0"/>
+          <w:lang w:val="es-MX"/>
+        </w:rPr>
+      </w:pPr>
+      <w:r>
+        <w:rPr>
+          <w:rFonts w:hint="default"/>
+          <w:rtl w:val="0"/>
+          <w:lang w:val="es-MX"/>
+        </w:rPr>
+        <w:t>Syn: Group by atributo a unir (las tuplas que tengan ese mismo atributo se juntan)</w:t>
+      </w:r>
+    </w:p>
+    <w:p>
+      <w:pPr>
+        <w:rPr>
+          <w:rFonts w:hint="default"/>
+          <w:rtl w:val="0"/>
+          <w:lang w:val="es-MX"/>
+        </w:rPr>
+      </w:pPr>
+      <w:r>
+        <w:rPr>
+          <w:rFonts w:hint="default"/>
+          <w:rtl w:val="0"/>
+          <w:lang w:val="es-MX"/>
+        </w:rPr>
+        <w:t>Se puede hacer en varias columnas</w:t>
+      </w:r>
+    </w:p>
+    <w:p>
+      <w:pPr>
+        <w:rPr>
+          <w:rFonts w:hint="default"/>
+          <w:rtl w:val="0"/>
+          <w:lang w:val="es-MX"/>
+        </w:rPr>
+      </w:pPr>
+    </w:p>
+    <w:p>
+      <w:pPr>
+        <w:rPr>
+          <w:rFonts w:hint="default"/>
+          <w:rtl w:val="0"/>
+          <w:lang w:val="es-MX"/>
+        </w:rPr>
+      </w:pPr>
+      <w:r>
+        <w:rPr>
+          <w:rFonts w:hint="default"/>
+          <w:rtl w:val="0"/>
+          <w:lang w:val="es-MX"/>
+        </w:rPr>
+        <w:t>Nota: no se puede usar where para restringir (selecion) de los grupos, se tiene que usar having</w:t>
+      </w:r>
+    </w:p>
+    <w:p>
+      <w:pPr>
+        <w:jc w:val="left"/>
+        <w:rPr>
+          <w:rFonts w:hint="default"/>
+          <w:rtl w:val="0"/>
+          <w:lang w:val="es-MX"/>
+        </w:rPr>
+      </w:pPr>
+      <w:r>
+        <w:rPr>
+          <w:rFonts w:hint="default"/>
+          <w:rtl w:val="0"/>
+          <w:lang w:val="es-MX"/>
+        </w:rPr>
+        <w:t>Ejemplo de funcion de grupo, grupo by y having</w:t>
+      </w:r>
+    </w:p>
+    <w:p>
+      <w:pPr>
+        <w:jc w:val="center"/>
+        <w:rPr>
+          <w:rFonts w:hint="default"/>
+          <w:rtl w:val="0"/>
+          <w:lang w:val="es-MX"/>
+        </w:rPr>
+      </w:pPr>
+      <w:r>
+        <w:rPr>
+          <w:rFonts w:hint="default"/>
+          <w:rtl w:val="0"/>
+          <w:lang w:val="es-MX"/>
+        </w:rPr>
+        <w:drawing>
+          <wp:inline distT="0" distB="0" distL="114300" distR="114300">
+            <wp:extent cx="5179060" cy="1372870"/>
+            <wp:effectExtent l="0" t="0" r="2540" b="17780"/>
+            <wp:docPr id="6" name="Imagen 6" descr="ejemplo"/>
+            <wp:cNvGraphicFramePr>
+              <a:graphicFrameLocks xmlns:a="http://schemas.openxmlformats.org/drawingml/2006/main" noChangeAspect="1"/>
+            </wp:cNvGraphicFramePr>
+            <a:graphic xmlns:a="http://schemas.openxmlformats.org/drawingml/2006/main">
+              <a:graphicData uri="http://schemas.openxmlformats.org/drawingml/2006/picture">
+                <pic:pic xmlns:pic="http://schemas.openxmlformats.org/drawingml/2006/picture">
+                  <pic:nvPicPr>
+                    <pic:cNvPr id="6" name="Imagen 6" descr="ejemplo"/>
+                    <pic:cNvPicPr>
+                      <a:picLocks noChangeAspect="1"/>
+                    </pic:cNvPicPr>
+                  </pic:nvPicPr>
+                  <pic:blipFill>
+                    <a:blip r:embed="rId10"/>
+                    <a:stretch>
+                      <a:fillRect/>
+                    </a:stretch>
+                  </pic:blipFill>
+                  <pic:spPr>
+                    <a:xfrm>
+                      <a:off x="0" y="0"/>
+                      <a:ext cx="5179060" cy="1372870"/>
+                    </a:xfrm>
+                    <a:prstGeom prst="rect">
+                      <a:avLst/>
+                    </a:prstGeom>
+                  </pic:spPr>
+                </pic:pic>
+              </a:graphicData>
+            </a:graphic>
+          </wp:inline>
+        </w:drawing>
+      </w:r>
+    </w:p>
+    <w:p>
+      <w:pPr>
+        <w:rPr>
           <w:color w:val="FAC090" w:themeColor="accent6" w:themeTint="99"/>
           <w:rtl w:val="0"/>
           <w14:textFill>
@@ -6999,15 +7361,586 @@
           </w14:textFill>
         </w:rPr>
       </w:pPr>
-    </w:p>
-    <w:p>
-      <w:pPr>
-        <w:rPr>
-          <w:rFonts w:hint="default"/>
-          <w:rtl w:val="0"/>
-          <w:lang w:val="es-MX"/>
-        </w:rPr>
-      </w:pPr>
+      <w:r>
+        <w:rPr>
+          <w:color w:val="FAC090" w:themeColor="accent6" w:themeTint="99"/>
+          <w:rtl w:val="0"/>
+          <w14:textFill>
+            <w14:solidFill>
+              <w14:schemeClr w14:val="accent6">
+                <w14:lumMod w14:val="60000"/>
+                <w14:lumOff w14:val="40000"/>
+              </w14:schemeClr>
+            </w14:solidFill>
+          </w14:textFill>
+        </w:rPr>
+        <w:t>--------------------------------</w:t>
+      </w:r>
+      <w:r>
+        <w:rPr>
+          <w:rFonts w:hint="default"/>
+          <w:color w:val="FAC090" w:themeColor="accent6" w:themeTint="99"/>
+          <w:rtl w:val="0"/>
+          <w:lang w:val="es-MX"/>
+          <w14:textFill>
+            <w14:solidFill>
+              <w14:schemeClr w14:val="accent6">
+                <w14:lumMod w14:val="60000"/>
+                <w14:lumOff w14:val="40000"/>
+              </w14:schemeClr>
+            </w14:solidFill>
+          </w14:textFill>
+        </w:rPr>
+        <w:t xml:space="preserve"> </w:t>
+      </w:r>
+      <w:r>
+        <w:rPr>
+          <w:rFonts w:hint="default"/>
+          <w:color w:val="0070C0"/>
+          <w:rtl w:val="0"/>
+          <w:lang w:val="es-MX"/>
+        </w:rPr>
+        <w:t xml:space="preserve">Anidamiento de funciones de Grupo </w:t>
+      </w:r>
+      <w:r>
+        <w:rPr>
+          <w:color w:val="FAC090" w:themeColor="accent6" w:themeTint="99"/>
+          <w:rtl w:val="0"/>
+          <w14:textFill>
+            <w14:solidFill>
+              <w14:schemeClr w14:val="accent6">
+                <w14:lumMod w14:val="60000"/>
+                <w14:lumOff w14:val="40000"/>
+              </w14:schemeClr>
+            </w14:solidFill>
+          </w14:textFill>
+        </w:rPr>
+        <w:t>--------------------------------------</w:t>
+      </w:r>
+    </w:p>
+    <w:p>
+      <w:pPr>
+        <w:rPr>
+          <w:rFonts w:hint="default"/>
+          <w:rtl w:val="0"/>
+          <w:lang w:val="es-MX"/>
+        </w:rPr>
+      </w:pPr>
+    </w:p>
+    <w:p>
+      <w:pPr>
+        <w:rPr>
+          <w:rFonts w:hint="default"/>
+          <w:rtl w:val="0"/>
+          <w:lang w:val="es-MX"/>
+        </w:rPr>
+      </w:pPr>
+      <w:r>
+        <w:rPr>
+          <w:rFonts w:hint="default"/>
+          <w:rtl w:val="0"/>
+          <w:lang w:val="es-MX"/>
+        </w:rPr>
+        <w:t>Ej: Select MAX(AVG(salary))</w:t>
+      </w:r>
+    </w:p>
+    <w:p>
+      <w:pPr>
+        <w:rPr>
+          <w:rFonts w:hint="default"/>
+          <w:rtl w:val="0"/>
+          <w:lang w:val="es-MX"/>
+        </w:rPr>
+      </w:pPr>
+      <w:r>
+        <w:rPr>
+          <w:rFonts w:hint="default"/>
+          <w:rtl w:val="0"/>
+          <w:lang w:val="es-MX"/>
+        </w:rPr>
+        <w:t>Se obtiene el promedio de los salarios, y el maximo de los promedios</w:t>
+      </w:r>
+    </w:p>
+    <w:p>
+      <w:pPr>
+        <w:rPr>
+          <w:rFonts w:hint="default"/>
+          <w:rtl w:val="0"/>
+          <w:lang w:val="es-MX"/>
+        </w:rPr>
+      </w:pPr>
+    </w:p>
+    <w:p>
+      <w:pPr>
+        <w:rPr>
+          <w:color w:val="FAC090" w:themeColor="accent6" w:themeTint="99"/>
+          <w:rtl w:val="0"/>
+          <w14:textFill>
+            <w14:solidFill>
+              <w14:schemeClr w14:val="accent6">
+                <w14:lumMod w14:val="60000"/>
+                <w14:lumOff w14:val="40000"/>
+              </w14:schemeClr>
+            </w14:solidFill>
+          </w14:textFill>
+        </w:rPr>
+      </w:pPr>
+      <w:r>
+        <w:rPr>
+          <w:color w:val="FAC090" w:themeColor="accent6" w:themeTint="99"/>
+          <w:rtl w:val="0"/>
+          <w14:textFill>
+            <w14:solidFill>
+              <w14:schemeClr w14:val="accent6">
+                <w14:lumMod w14:val="60000"/>
+                <w14:lumOff w14:val="40000"/>
+              </w14:schemeClr>
+            </w14:solidFill>
+          </w14:textFill>
+        </w:rPr>
+        <w:t>----------------------------------------</w:t>
+      </w:r>
+      <w:r>
+        <w:rPr>
+          <w:rtl w:val="0"/>
+        </w:rPr>
+        <w:t xml:space="preserve"> </w:t>
+      </w:r>
+      <w:r>
+        <w:rPr>
+          <w:rFonts w:hint="default"/>
+          <w:rtl w:val="0"/>
+          <w:lang w:val="es-MX"/>
+        </w:rPr>
+        <w:t xml:space="preserve"> </w:t>
+      </w:r>
+      <w:r>
+        <w:rPr>
+          <w:rFonts w:hint="default"/>
+          <w:color w:val="0070C0"/>
+          <w:rtl w:val="0"/>
+          <w:lang w:val="es-MX"/>
+        </w:rPr>
+        <w:t>SubConsultas</w:t>
+      </w:r>
+      <w:r>
+        <w:rPr>
+          <w:rFonts w:hint="default"/>
+          <w:rtl w:val="0"/>
+          <w:lang w:val="es-MX"/>
+        </w:rPr>
+        <w:t xml:space="preserve"> </w:t>
+      </w:r>
+      <w:r>
+        <w:rPr>
+          <w:color w:val="FAC090" w:themeColor="accent6" w:themeTint="99"/>
+          <w:rtl w:val="0"/>
+          <w14:textFill>
+            <w14:solidFill>
+              <w14:schemeClr w14:val="accent6">
+                <w14:lumMod w14:val="60000"/>
+                <w14:lumOff w14:val="40000"/>
+              </w14:schemeClr>
+            </w14:solidFill>
+          </w14:textFill>
+        </w:rPr>
+        <w:t>-----------------------------------------------</w:t>
+      </w:r>
+    </w:p>
+    <w:p>
+      <w:pPr>
+        <w:rPr>
+          <w:rFonts w:hint="default"/>
+          <w:color w:val="000000" w:themeColor="text1"/>
+          <w:rtl w:val="0"/>
+          <w:lang w:val="es-MX"/>
+          <w14:textFill>
+            <w14:solidFill>
+              <w14:schemeClr w14:val="tx1"/>
+            </w14:solidFill>
+          </w14:textFill>
+        </w:rPr>
+      </w:pPr>
+      <w:r>
+        <w:rPr>
+          <w:rFonts w:hint="default"/>
+          <w:color w:val="000000" w:themeColor="text1"/>
+          <w:rtl w:val="0"/>
+          <w:lang w:val="es-MX"/>
+          <w14:textFill>
+            <w14:solidFill>
+              <w14:schemeClr w14:val="tx1"/>
+            </w14:solidFill>
+          </w14:textFill>
+        </w:rPr>
+        <w:t>Syn</w:t>
+      </w:r>
+    </w:p>
+    <w:p>
+      <w:pPr>
+        <w:rPr>
+          <w:rFonts w:hint="default"/>
+          <w:color w:val="000000" w:themeColor="text1"/>
+          <w:rtl w:val="0"/>
+          <w:lang w:val="es-MX"/>
+          <w14:textFill>
+            <w14:solidFill>
+              <w14:schemeClr w14:val="tx1"/>
+            </w14:solidFill>
+          </w14:textFill>
+        </w:rPr>
+      </w:pPr>
+    </w:p>
+    <w:p>
+      <w:pPr>
+        <w:rPr>
+          <w:rFonts w:hint="default"/>
+          <w:rtl w:val="0"/>
+          <w:lang w:val="es-MX"/>
+        </w:rPr>
+      </w:pPr>
+      <w:r>
+        <w:rPr>
+          <w:rFonts w:hint="default"/>
+          <w:rtl w:val="0"/>
+          <w:lang w:val="es-MX"/>
+        </w:rPr>
+        <w:t>Select ....</w:t>
+      </w:r>
+    </w:p>
+    <w:p>
+      <w:pPr>
+        <w:rPr>
+          <w:rFonts w:hint="default"/>
+          <w:rtl w:val="0"/>
+          <w:lang w:val="es-MX"/>
+        </w:rPr>
+      </w:pPr>
+      <w:r>
+        <w:rPr>
+          <w:rFonts w:hint="default"/>
+          <w:rtl w:val="0"/>
+          <w:lang w:val="es-MX"/>
+        </w:rPr>
+        <w:t>From ....</w:t>
+      </w:r>
+    </w:p>
+    <w:p>
+      <w:pPr>
+        <w:rPr>
+          <w:rFonts w:hint="default"/>
+          <w:rtl w:val="0"/>
+          <w:lang w:val="es-MX"/>
+        </w:rPr>
+      </w:pPr>
+      <w:r>
+        <w:rPr>
+          <w:rFonts w:hint="default"/>
+          <w:rtl w:val="0"/>
+          <w:lang w:val="es-MX"/>
+        </w:rPr>
+        <w:t>Where</w:t>
+      </w:r>
+      <w:r>
+        <w:rPr>
+          <w:rFonts w:hint="default"/>
+          <w:rtl w:val="0"/>
+          <w:lang w:val="es-MX"/>
+        </w:rPr>
+        <w:tab/>
+        <w:t xml:space="preserve"> </w:t>
+      </w:r>
+      <w:r>
+        <w:rPr>
+          <w:rFonts w:hint="default"/>
+          <w:color w:val="FF0000"/>
+          <w:rtl w:val="0"/>
+          <w:lang w:val="es-MX"/>
+        </w:rPr>
+        <w:t xml:space="preserve">&gt;|&lt;|=,etc </w:t>
+      </w:r>
+      <w:r>
+        <w:rPr>
+          <w:rFonts w:hint="default"/>
+          <w:rtl w:val="0"/>
+          <w:lang w:val="es-MX"/>
+        </w:rPr>
+        <w:t>(Select ....</w:t>
+      </w:r>
+    </w:p>
+    <w:p>
+      <w:pPr>
+        <w:rPr>
+          <w:rFonts w:hint="default"/>
+          <w:rtl w:val="0"/>
+          <w:lang w:val="es-MX"/>
+        </w:rPr>
+      </w:pPr>
+      <w:r>
+        <w:rPr>
+          <w:rFonts w:hint="default"/>
+          <w:rtl w:val="0"/>
+          <w:lang w:val="es-MX"/>
+        </w:rPr>
+        <w:tab/>
+        <w:t/>
+      </w:r>
+      <w:r>
+        <w:rPr>
+          <w:rFonts w:hint="default"/>
+          <w:rtl w:val="0"/>
+          <w:lang w:val="es-MX"/>
+        </w:rPr>
+        <w:tab/>
+        <w:t xml:space="preserve">    From  .....</w:t>
+      </w:r>
+    </w:p>
+    <w:p>
+      <w:pPr>
+        <w:ind w:left="720" w:leftChars="0" w:firstLine="937" w:firstLineChars="426"/>
+        <w:rPr>
+          <w:rFonts w:hint="default"/>
+          <w:rtl w:val="0"/>
+          <w:lang w:val="es-MX"/>
+        </w:rPr>
+      </w:pPr>
+      <w:r>
+        <w:rPr>
+          <w:rFonts w:hint="default"/>
+          <w:rtl w:val="0"/>
+          <w:lang w:val="es-MX"/>
+        </w:rPr>
+        <w:t>Where.... )</w:t>
+      </w:r>
+    </w:p>
+    <w:p>
+      <w:pPr>
+        <w:ind w:left="720" w:leftChars="0" w:firstLine="720" w:firstLineChars="0"/>
+        <w:rPr>
+          <w:rFonts w:hint="default"/>
+          <w:rtl w:val="0"/>
+          <w:lang w:val="es-MX"/>
+        </w:rPr>
+      </w:pPr>
+    </w:p>
+    <w:p>
+      <w:pPr>
+        <w:rPr>
+          <w:rFonts w:hint="default"/>
+          <w:rtl w:val="0"/>
+          <w:lang w:val="es-MX"/>
+        </w:rPr>
+      </w:pPr>
+      <w:r>
+        <w:rPr>
+          <w:rFonts w:hint="default"/>
+          <w:rtl w:val="0"/>
+          <w:lang w:val="es-MX"/>
+        </w:rPr>
+        <w:t>Es tener una consulta exactamente igual a la principal pero dentro de parentesis en where</w:t>
+      </w:r>
+    </w:p>
+    <w:p>
+      <w:pPr>
+        <w:rPr>
+          <w:rFonts w:hint="default"/>
+          <w:rtl w:val="0"/>
+          <w:lang w:val="es-MX"/>
+        </w:rPr>
+      </w:pPr>
+      <w:r>
+        <w:rPr>
+          <w:rFonts w:hint="default"/>
+          <w:rtl w:val="0"/>
+          <w:lang w:val="es-MX"/>
+        </w:rPr>
+        <w:t>Tambien se pueden usar las funciones de grupo</w:t>
+      </w:r>
+    </w:p>
+    <w:p>
+      <w:pPr>
+        <w:rPr>
+          <w:rFonts w:hint="default"/>
+          <w:rtl w:val="0"/>
+          <w:lang w:val="es-MX"/>
+        </w:rPr>
+      </w:pPr>
+      <w:r>
+        <w:rPr>
+          <w:rFonts w:hint="default"/>
+          <w:rtl w:val="0"/>
+          <w:lang w:val="es-MX"/>
+        </w:rPr>
+        <w:t>Puede no devolver filas si no hay concidencias</w:t>
+      </w:r>
+      <w:bookmarkStart w:id="1" w:name="_GoBack"/>
+      <w:bookmarkEnd w:id="1"/>
+    </w:p>
+    <w:p>
+      <w:pPr>
+        <w:rPr>
+          <w:rFonts w:hint="default"/>
+          <w:rtl w:val="0"/>
+          <w:lang w:val="es-MX"/>
+        </w:rPr>
+      </w:pPr>
+    </w:p>
+    <w:p>
+      <w:pPr>
+        <w:rPr>
+          <w:rFonts w:hint="default"/>
+          <w:rtl w:val="0"/>
+          <w:lang w:val="es-MX"/>
+        </w:rPr>
+      </w:pPr>
+      <w:r>
+        <w:rPr>
+          <w:rFonts w:hint="default"/>
+          <w:rtl w:val="0"/>
+          <w:lang w:val="es-MX"/>
+        </w:rPr>
+        <w:t>=,&lt;,&gt;,&lt;=,&lt;=, etc : solo devuelven una fila</w:t>
+      </w:r>
+    </w:p>
+    <w:p>
+      <w:pPr>
+        <w:rPr>
+          <w:rFonts w:hint="default"/>
+          <w:rtl w:val="0"/>
+          <w:lang w:val="es-MX"/>
+        </w:rPr>
+      </w:pPr>
+    </w:p>
+    <w:p>
+      <w:pPr>
+        <w:rPr>
+          <w:rFonts w:hint="default"/>
+          <w:rtl w:val="0"/>
+          <w:lang w:val="es-MX"/>
+        </w:rPr>
+      </w:pPr>
+      <w:r>
+        <w:rPr>
+          <w:rFonts w:hint="default"/>
+          <w:rtl w:val="0"/>
+          <w:lang w:val="es-MX"/>
+        </w:rPr>
+        <w:t>In, any, all  : para varias filas</w:t>
+      </w:r>
+    </w:p>
+    <w:p>
+      <w:pPr>
+        <w:rPr>
+          <w:rFonts w:hint="default"/>
+          <w:rtl w:val="0"/>
+          <w:lang w:val="es-MX"/>
+        </w:rPr>
+      </w:pPr>
+    </w:p>
+    <w:p>
+      <w:pPr>
+        <w:rPr>
+          <w:rFonts w:hint="default"/>
+          <w:rtl w:val="0"/>
+          <w:lang w:val="es-MX"/>
+        </w:rPr>
+      </w:pPr>
+      <w:r>
+        <w:rPr>
+          <w:rFonts w:hint="default"/>
+          <w:rtl w:val="0"/>
+          <w:lang w:val="es-MX"/>
+        </w:rPr>
+        <w:t xml:space="preserve">Syn: </w:t>
+      </w:r>
+    </w:p>
+    <w:p>
+      <w:pPr>
+        <w:rPr>
+          <w:rFonts w:hint="default"/>
+          <w:rtl w:val="0"/>
+          <w:lang w:val="es-MX"/>
+        </w:rPr>
+      </w:pPr>
+    </w:p>
+    <w:p>
+      <w:pPr>
+        <w:rPr>
+          <w:rFonts w:hint="default"/>
+          <w:rtl w:val="0"/>
+          <w:lang w:val="es-MX"/>
+        </w:rPr>
+      </w:pPr>
+      <w:r>
+        <w:rPr>
+          <w:rFonts w:hint="default"/>
+          <w:rtl w:val="0"/>
+          <w:lang w:val="es-MX"/>
+        </w:rPr>
+        <w:t>Where atributo &lt; ANY ( select atributo</w:t>
+      </w:r>
+    </w:p>
+    <w:p>
+      <w:pPr>
+        <w:ind w:left="1440" w:leftChars="0" w:firstLine="720" w:firstLineChars="0"/>
+        <w:rPr>
+          <w:rFonts w:hint="default"/>
+          <w:rtl w:val="0"/>
+          <w:lang w:val="es-MX"/>
+        </w:rPr>
+      </w:pPr>
+      <w:r>
+        <w:rPr>
+          <w:rFonts w:hint="default"/>
+          <w:rtl w:val="0"/>
+          <w:lang w:val="es-MX"/>
+        </w:rPr>
+        <w:t>From esquema</w:t>
+      </w:r>
+    </w:p>
+    <w:p>
+      <w:pPr>
+        <w:ind w:left="1440" w:leftChars="0" w:firstLine="720" w:firstLineChars="0"/>
+        <w:rPr>
+          <w:rFonts w:hint="default"/>
+          <w:rtl w:val="0"/>
+          <w:lang w:val="es-MX"/>
+        </w:rPr>
+      </w:pPr>
+      <w:r>
+        <w:rPr>
+          <w:rFonts w:hint="default"/>
+          <w:rtl w:val="0"/>
+          <w:lang w:val="es-MX"/>
+        </w:rPr>
+        <w:t>Where atributo = “value”)</w:t>
+      </w:r>
+    </w:p>
+    <w:p>
+      <w:pPr>
+        <w:rPr>
+          <w:rFonts w:hint="default"/>
+          <w:rtl w:val="0"/>
+          <w:lang w:val="es-MX"/>
+        </w:rPr>
+      </w:pPr>
+    </w:p>
+    <w:p>
+      <w:pPr>
+        <w:rPr>
+          <w:rFonts w:hint="default"/>
+          <w:rtl w:val="0"/>
+          <w:lang w:val="es-MX"/>
+        </w:rPr>
+      </w:pPr>
+      <w:r>
+        <w:rPr>
+          <w:rFonts w:hint="default"/>
+          <w:rtl w:val="0"/>
+          <w:lang w:val="es-MX"/>
+        </w:rPr>
+        <w:t>Tambien el not in para valores nulos?</w:t>
+      </w:r>
     </w:p>
     <w:sectPr>
       <w:pgSz w:w="11909" w:h="16834"/>
